--- a/faza 2 ssu dokumenti i prototip/SSU/Dusan/SSU_davanje_ideja.docx
+++ b/faza 2 ssu dokumenti i prototip/SSU/Dusan/SSU_davanje_ideja.docx
@@ -1,6 +1,6 @@
 
 <file path=word/document.xml><?xml version="1.0" encoding="utf-8"?>
-<w:document xmlns:ve="http://schemas.openxmlformats.org/markup-compatibility/2006" xmlns:o="urn:schemas-microsoft-com:office:office" xmlns:r="http://schemas.openxmlformats.org/officeDocument/2006/relationships" xmlns:m="http://schemas.openxmlformats.org/officeDocument/2006/math" xmlns:v="urn:schemas-microsoft-com:vml" xmlns:wp="http://schemas.openxmlformats.org/drawingml/2006/wordprocessingDrawing" xmlns:w10="urn:schemas-microsoft-com:office:word" xmlns:w="http://schemas.openxmlformats.org/wordprocessingml/2006/main" xmlns:wne="http://schemas.microsoft.com/office/word/2006/wordml">
+<w:document xmlns:wpc="http://schemas.microsoft.com/office/word/2010/wordprocessingCanvas" xmlns:cx="http://schemas.microsoft.com/office/drawing/2014/chartex" xmlns:cx1="http://schemas.microsoft.com/office/drawing/2015/9/8/chartex" xmlns:cx2="http://schemas.microsoft.com/office/drawing/2015/10/21/chartex" xmlns:cx3="http://schemas.microsoft.com/office/drawing/2016/5/9/chartex" xmlns:cx4="http://schemas.microsoft.com/office/drawing/2016/5/10/chartex" xmlns:cx5="http://schemas.microsoft.com/office/drawing/2016/5/11/chartex" xmlns:cx6="http://schemas.microsoft.com/office/drawing/2016/5/12/chartex" xmlns:cx7="http://schemas.microsoft.com/office/drawing/2016/5/13/chartex" xmlns:cx8="http://schemas.microsoft.com/office/drawing/2016/5/14/chartex" xmlns:mc="http://schemas.openxmlformats.org/markup-compatibility/2006" xmlns:aink="http://schemas.microsoft.com/office/drawing/2016/ink" xmlns:am3d="http://schemas.microsoft.com/office/drawing/2017/model3d" xmlns:o="urn:schemas-microsoft-com:office:office" xmlns:r="http://schemas.openxmlformats.org/officeDocument/2006/relationships" xmlns:m="http://schemas.openxmlformats.org/officeDocument/2006/math" xmlns:v="urn:schemas-microsoft-com:vml" xmlns:wp14="http://schemas.microsoft.com/office/word/2010/wordprocessingDrawing" xmlns:wp="http://schemas.openxmlformats.org/drawingml/2006/wordprocessingDrawing" xmlns:w10="urn:schemas-microsoft-com:office:word" xmlns:w="http://schemas.openxmlformats.org/wordprocessingml/2006/main" xmlns:w14="http://schemas.microsoft.com/office/word/2010/wordml" xmlns:w15="http://schemas.microsoft.com/office/word/2012/wordml" xmlns:w16cex="http://schemas.microsoft.com/office/word/2018/wordml/cex" xmlns:w16cid="http://schemas.microsoft.com/office/word/2016/wordml/cid" xmlns:w16="http://schemas.microsoft.com/office/word/2018/wordml" xmlns:w16se="http://schemas.microsoft.com/office/word/2015/wordml/symex" xmlns:wpg="http://schemas.microsoft.com/office/word/2010/wordprocessingGroup" xmlns:wpi="http://schemas.microsoft.com/office/word/2010/wordprocessingInk" xmlns:wne="http://schemas.microsoft.com/office/word/2006/wordml" xmlns:wps="http://schemas.microsoft.com/office/word/2010/wordprocessingShape" mc:Ignorable="w14 w15 w16se w16cid w16 w16cex wp14">
   <w:body>
     <w:p>
       <w:pPr>
@@ -294,7 +294,7 @@
           <w:left w:w="0" w:type="dxa"/>
           <w:right w:w="0" w:type="dxa"/>
         </w:tblCellMar>
-        <w:tblLook w:val="01E0"/>
+        <w:tblLook w:val="01E0" w:firstRow="1" w:lastRow="1" w:firstColumn="1" w:lastColumn="1" w:noHBand="0" w:noVBand="0"/>
       </w:tblPr>
       <w:tblGrid>
         <w:gridCol w:w="2305"/>
@@ -587,6 +587,12 @@
                 <w:sz w:val="24"/>
               </w:rPr>
             </w:pPr>
+            <w:r>
+              <w:rPr>
+                <w:sz w:val="24"/>
+              </w:rPr>
+              <w:t xml:space="preserve"> 08.06.2020</w:t>
+            </w:r>
           </w:p>
         </w:tc>
         <w:tc>
@@ -600,6 +606,12 @@
                 <w:sz w:val="24"/>
               </w:rPr>
             </w:pPr>
+            <w:r>
+              <w:rPr>
+                <w:sz w:val="24"/>
+              </w:rPr>
+              <w:t xml:space="preserve"> 1.2</w:t>
+            </w:r>
           </w:p>
         </w:tc>
         <w:tc>
@@ -613,6 +625,12 @@
                 <w:sz w:val="24"/>
               </w:rPr>
             </w:pPr>
+            <w:r>
+              <w:rPr>
+                <w:sz w:val="24"/>
+              </w:rPr>
+              <w:t xml:space="preserve"> Ispravke nakon testiranja</w:t>
+            </w:r>
           </w:p>
         </w:tc>
         <w:tc>
@@ -626,6 +644,12 @@
                 <w:sz w:val="24"/>
               </w:rPr>
             </w:pPr>
+            <w:r>
+              <w:rPr>
+                <w:sz w:val="24"/>
+              </w:rPr>
+              <w:t xml:space="preserve"> Smiljana Spasić</w:t>
+            </w:r>
           </w:p>
         </w:tc>
       </w:tr>
@@ -1486,7 +1510,7 @@
           <w:left w:w="0" w:type="dxa"/>
           <w:right w:w="0" w:type="dxa"/>
         </w:tblCellMar>
-        <w:tblLook w:val="01E0"/>
+        <w:tblLook w:val="01E0" w:firstRow="1" w:lastRow="1" w:firstColumn="1" w:lastColumn="1" w:noHBand="0" w:noVBand="0"/>
       </w:tblPr>
       <w:tblGrid>
         <w:gridCol w:w="1188"/>
@@ -2886,14 +2910,6 @@
         </w:rPr>
         <w:t>ideje</w:t>
       </w:r>
-      <w:r>
-        <w:rPr>
-          <w:rFonts w:ascii="Arial"/>
-          <w:i/>
-          <w:sz w:val="20"/>
-        </w:rPr>
-        <w:t xml:space="preserve"> u pravom formatu</w:t>
-      </w:r>
     </w:p>
     <w:p>
       <w:pPr>
@@ -3023,13 +3039,7 @@
         <w:rPr>
           <w:sz w:val="20"/>
         </w:rPr>
-        <w:t>Korisnik ne popunjava datum ideje u pravom formatu</w:t>
-      </w:r>
-      <w:r>
-        <w:rPr>
-          <w:sz w:val="20"/>
-        </w:rPr>
-        <w:t xml:space="preserve"> (i prazno polje se računa kao loš format).</w:t>
+        <w:t xml:space="preserve">Korisnik ne popunjava datum ideje </w:t>
       </w:r>
     </w:p>
     <w:p>
@@ -3124,19 +3134,7 @@
         <w:rPr>
           <w:sz w:val="20"/>
         </w:rPr>
-        <w:t>Sistem obaveštava korisnika da mora da popuni datum ideje</w:t>
-      </w:r>
-      <w:r>
-        <w:rPr>
-          <w:sz w:val="20"/>
-        </w:rPr>
-        <w:t xml:space="preserve"> u formatu dd/mm/gggg</w:t>
-      </w:r>
-      <w:r>
-        <w:rPr>
-          <w:sz w:val="20"/>
-        </w:rPr>
-        <w:t xml:space="preserve"> i ostavlja ga na istoj stranici.</w:t>
+        <w:t>Sistem obaveštava korisnika da mora da popuni datum i ostavlja ga na istoj stranici.</w:t>
       </w:r>
     </w:p>
     <w:p>
@@ -3738,15 +3736,15 @@
 </file>
 
 <file path=word/endnotes.xml><?xml version="1.0" encoding="utf-8"?>
-<w:endnotes xmlns:ve="http://schemas.openxmlformats.org/markup-compatibility/2006" xmlns:o="urn:schemas-microsoft-com:office:office" xmlns:r="http://schemas.openxmlformats.org/officeDocument/2006/relationships" xmlns:m="http://schemas.openxmlformats.org/officeDocument/2006/math" xmlns:v="urn:schemas-microsoft-com:vml" xmlns:wp="http://schemas.openxmlformats.org/drawingml/2006/wordprocessingDrawing" xmlns:w10="urn:schemas-microsoft-com:office:word" xmlns:w="http://schemas.openxmlformats.org/wordprocessingml/2006/main" xmlns:wne="http://schemas.microsoft.com/office/word/2006/wordml">
-  <w:endnote w:type="separator" w:id="0">
+<w:endnotes xmlns:wpc="http://schemas.microsoft.com/office/word/2010/wordprocessingCanvas" xmlns:cx="http://schemas.microsoft.com/office/drawing/2014/chartex" xmlns:cx1="http://schemas.microsoft.com/office/drawing/2015/9/8/chartex" xmlns:cx2="http://schemas.microsoft.com/office/drawing/2015/10/21/chartex" xmlns:cx3="http://schemas.microsoft.com/office/drawing/2016/5/9/chartex" xmlns:cx4="http://schemas.microsoft.com/office/drawing/2016/5/10/chartex" xmlns:cx5="http://schemas.microsoft.com/office/drawing/2016/5/11/chartex" xmlns:cx6="http://schemas.microsoft.com/office/drawing/2016/5/12/chartex" xmlns:cx7="http://schemas.microsoft.com/office/drawing/2016/5/13/chartex" xmlns:cx8="http://schemas.microsoft.com/office/drawing/2016/5/14/chartex" xmlns:mc="http://schemas.openxmlformats.org/markup-compatibility/2006" xmlns:aink="http://schemas.microsoft.com/office/drawing/2016/ink" xmlns:am3d="http://schemas.microsoft.com/office/drawing/2017/model3d" xmlns:o="urn:schemas-microsoft-com:office:office" xmlns:r="http://schemas.openxmlformats.org/officeDocument/2006/relationships" xmlns:m="http://schemas.openxmlformats.org/officeDocument/2006/math" xmlns:v="urn:schemas-microsoft-com:vml" xmlns:wp14="http://schemas.microsoft.com/office/word/2010/wordprocessingDrawing" xmlns:wp="http://schemas.openxmlformats.org/drawingml/2006/wordprocessingDrawing" xmlns:w10="urn:schemas-microsoft-com:office:word" xmlns:w="http://schemas.openxmlformats.org/wordprocessingml/2006/main" xmlns:w14="http://schemas.microsoft.com/office/word/2010/wordml" xmlns:w15="http://schemas.microsoft.com/office/word/2012/wordml" xmlns:w16cex="http://schemas.microsoft.com/office/word/2018/wordml/cex" xmlns:w16cid="http://schemas.microsoft.com/office/word/2016/wordml/cid" xmlns:w16="http://schemas.microsoft.com/office/word/2018/wordml" xmlns:w16se="http://schemas.microsoft.com/office/word/2015/wordml/symex" xmlns:wpg="http://schemas.microsoft.com/office/word/2010/wordprocessingGroup" xmlns:wpi="http://schemas.microsoft.com/office/word/2010/wordprocessingInk" xmlns:wne="http://schemas.microsoft.com/office/word/2006/wordml" xmlns:wps="http://schemas.microsoft.com/office/word/2010/wordprocessingShape" mc:Ignorable="w14 w15 w16se w16cid w16 w16cex wp14">
+  <w:endnote w:type="separator" w:id="-1">
     <w:p>
       <w:r>
         <w:separator/>
       </w:r>
     </w:p>
   </w:endnote>
-  <w:endnote w:type="continuationSeparator" w:id="1">
+  <w:endnote w:type="continuationSeparator" w:id="0">
     <w:p>
       <w:r>
         <w:continuationSeparator/>
@@ -3757,15 +3755,15 @@
 </file>
 
 <file path=word/footnotes.xml><?xml version="1.0" encoding="utf-8"?>
-<w:footnotes xmlns:ve="http://schemas.openxmlformats.org/markup-compatibility/2006" xmlns:o="urn:schemas-microsoft-com:office:office" xmlns:r="http://schemas.openxmlformats.org/officeDocument/2006/relationships" xmlns:m="http://schemas.openxmlformats.org/officeDocument/2006/math" xmlns:v="urn:schemas-microsoft-com:vml" xmlns:wp="http://schemas.openxmlformats.org/drawingml/2006/wordprocessingDrawing" xmlns:w10="urn:schemas-microsoft-com:office:word" xmlns:w="http://schemas.openxmlformats.org/wordprocessingml/2006/main" xmlns:wne="http://schemas.microsoft.com/office/word/2006/wordml">
-  <w:footnote w:type="separator" w:id="0">
+<w:footnotes xmlns:wpc="http://schemas.microsoft.com/office/word/2010/wordprocessingCanvas" xmlns:cx="http://schemas.microsoft.com/office/drawing/2014/chartex" xmlns:cx1="http://schemas.microsoft.com/office/drawing/2015/9/8/chartex" xmlns:cx2="http://schemas.microsoft.com/office/drawing/2015/10/21/chartex" xmlns:cx3="http://schemas.microsoft.com/office/drawing/2016/5/9/chartex" xmlns:cx4="http://schemas.microsoft.com/office/drawing/2016/5/10/chartex" xmlns:cx5="http://schemas.microsoft.com/office/drawing/2016/5/11/chartex" xmlns:cx6="http://schemas.microsoft.com/office/drawing/2016/5/12/chartex" xmlns:cx7="http://schemas.microsoft.com/office/drawing/2016/5/13/chartex" xmlns:cx8="http://schemas.microsoft.com/office/drawing/2016/5/14/chartex" xmlns:mc="http://schemas.openxmlformats.org/markup-compatibility/2006" xmlns:aink="http://schemas.microsoft.com/office/drawing/2016/ink" xmlns:am3d="http://schemas.microsoft.com/office/drawing/2017/model3d" xmlns:o="urn:schemas-microsoft-com:office:office" xmlns:r="http://schemas.openxmlformats.org/officeDocument/2006/relationships" xmlns:m="http://schemas.openxmlformats.org/officeDocument/2006/math" xmlns:v="urn:schemas-microsoft-com:vml" xmlns:wp14="http://schemas.microsoft.com/office/word/2010/wordprocessingDrawing" xmlns:wp="http://schemas.openxmlformats.org/drawingml/2006/wordprocessingDrawing" xmlns:w10="urn:schemas-microsoft-com:office:word" xmlns:w="http://schemas.openxmlformats.org/wordprocessingml/2006/main" xmlns:w14="http://schemas.microsoft.com/office/word/2010/wordml" xmlns:w15="http://schemas.microsoft.com/office/word/2012/wordml" xmlns:w16cex="http://schemas.microsoft.com/office/word/2018/wordml/cex" xmlns:w16cid="http://schemas.microsoft.com/office/word/2016/wordml/cid" xmlns:w16="http://schemas.microsoft.com/office/word/2018/wordml" xmlns:w16se="http://schemas.microsoft.com/office/word/2015/wordml/symex" xmlns:wpg="http://schemas.microsoft.com/office/word/2010/wordprocessingGroup" xmlns:wpi="http://schemas.microsoft.com/office/word/2010/wordprocessingInk" xmlns:wne="http://schemas.microsoft.com/office/word/2006/wordml" xmlns:wps="http://schemas.microsoft.com/office/word/2010/wordprocessingShape" mc:Ignorable="w14 w15 w16se w16cid w16 w16cex wp14">
+  <w:footnote w:type="separator" w:id="-1">
     <w:p>
       <w:r>
         <w:separator/>
       </w:r>
     </w:p>
   </w:footnote>
-  <w:footnote w:type="continuationSeparator" w:id="1">
+  <w:footnote w:type="continuationSeparator" w:id="0">
     <w:p>
       <w:r>
         <w:continuationSeparator/>
@@ -3776,20 +3774,20 @@
 </file>
 
 <file path=word/header1.xml><?xml version="1.0" encoding="utf-8"?>
-<w:hdr xmlns:ve="http://schemas.openxmlformats.org/markup-compatibility/2006" xmlns:o="urn:schemas-microsoft-com:office:office" xmlns:r="http://schemas.openxmlformats.org/officeDocument/2006/relationships" xmlns:m="http://schemas.openxmlformats.org/officeDocument/2006/math" xmlns:v="urn:schemas-microsoft-com:vml" xmlns:wp="http://schemas.openxmlformats.org/drawingml/2006/wordprocessingDrawing" xmlns:w10="urn:schemas-microsoft-com:office:word" xmlns:w="http://schemas.openxmlformats.org/wordprocessingml/2006/main" xmlns:wne="http://schemas.microsoft.com/office/word/2006/wordml">
+<w:hdr xmlns:wpc="http://schemas.microsoft.com/office/word/2010/wordprocessingCanvas" xmlns:cx="http://schemas.microsoft.com/office/drawing/2014/chartex" xmlns:cx1="http://schemas.microsoft.com/office/drawing/2015/9/8/chartex" xmlns:cx2="http://schemas.microsoft.com/office/drawing/2015/10/21/chartex" xmlns:cx3="http://schemas.microsoft.com/office/drawing/2016/5/9/chartex" xmlns:cx4="http://schemas.microsoft.com/office/drawing/2016/5/10/chartex" xmlns:cx5="http://schemas.microsoft.com/office/drawing/2016/5/11/chartex" xmlns:cx6="http://schemas.microsoft.com/office/drawing/2016/5/12/chartex" xmlns:cx7="http://schemas.microsoft.com/office/drawing/2016/5/13/chartex" xmlns:cx8="http://schemas.microsoft.com/office/drawing/2016/5/14/chartex" xmlns:mc="http://schemas.openxmlformats.org/markup-compatibility/2006" xmlns:aink="http://schemas.microsoft.com/office/drawing/2016/ink" xmlns:am3d="http://schemas.microsoft.com/office/drawing/2017/model3d" xmlns:o="urn:schemas-microsoft-com:office:office" xmlns:r="http://schemas.openxmlformats.org/officeDocument/2006/relationships" xmlns:m="http://schemas.openxmlformats.org/officeDocument/2006/math" xmlns:v="urn:schemas-microsoft-com:vml" xmlns:wp14="http://schemas.microsoft.com/office/word/2010/wordprocessingDrawing" xmlns:wp="http://schemas.openxmlformats.org/drawingml/2006/wordprocessingDrawing" xmlns:w10="urn:schemas-microsoft-com:office:word" xmlns:w="http://schemas.openxmlformats.org/wordprocessingml/2006/main" xmlns:w14="http://schemas.microsoft.com/office/word/2010/wordml" xmlns:w15="http://schemas.microsoft.com/office/word/2012/wordml" xmlns:w16cex="http://schemas.microsoft.com/office/word/2018/wordml/cex" xmlns:w16cid="http://schemas.microsoft.com/office/word/2016/wordml/cid" xmlns:w16="http://schemas.microsoft.com/office/word/2018/wordml" xmlns:w16se="http://schemas.microsoft.com/office/word/2015/wordml/symex" xmlns:wpg="http://schemas.microsoft.com/office/word/2010/wordprocessingGroup" xmlns:wpi="http://schemas.microsoft.com/office/word/2010/wordprocessingInk" xmlns:wne="http://schemas.microsoft.com/office/word/2006/wordml" xmlns:wps="http://schemas.microsoft.com/office/word/2010/wordprocessingShape" mc:Ignorable="w14 w15 w16se w16cid w16 w16cex wp14">
   <w:p>
     <w:pPr>
       <w:pStyle w:val="BodyText"/>
       <w:spacing w:line="14" w:lineRule="auto"/>
     </w:pPr>
     <w:r>
-      <w:pict>
+      <w:pict w14:anchorId="4341803F">
         <v:shapetype id="_x0000_t202" coordsize="21600,21600" o:spt="202" path="m,l,21600r21600,l21600,xe">
           <v:stroke joinstyle="miter"/>
           <v:path gradientshapeok="t" o:connecttype="rect"/>
         </v:shapetype>
-        <v:shape id="_x0000_s1025" type="#_x0000_t202" style="position:absolute;margin-left:88.9pt;margin-top:35.7pt;width:499.2pt;height:13.3pt;z-index:-251658752;mso-position-horizontal-relative:page;mso-position-vertical-relative:page" filled="f" stroked="f">
-          <v:textbox style="mso-next-textbox:#_x0000_s1025" inset="0,0,0,0">
+        <v:shape id="_x0000_s2049" type="#_x0000_t202" style="position:absolute;margin-left:88.9pt;margin-top:35.7pt;width:499.2pt;height:13.3pt;z-index:-251658752;mso-position-horizontal-relative:page;mso-position-vertical-relative:page" filled="f" stroked="f">
+          <v:textbox style="mso-next-textbox:#_x0000_s2049" inset="0,0,0,0">
             <w:txbxContent>
               <w:p>
                 <w:pPr>
@@ -3854,8 +3852,8 @@
 </file>
 
 <file path=word/numbering.xml><?xml version="1.0" encoding="utf-8"?>
-<w:numbering xmlns:ve="http://schemas.openxmlformats.org/markup-compatibility/2006" xmlns:o="urn:schemas-microsoft-com:office:office" xmlns:r="http://schemas.openxmlformats.org/officeDocument/2006/relationships" xmlns:m="http://schemas.openxmlformats.org/officeDocument/2006/math" xmlns:v="urn:schemas-microsoft-com:vml" xmlns:wp="http://schemas.openxmlformats.org/drawingml/2006/wordprocessingDrawing" xmlns:w10="urn:schemas-microsoft-com:office:word" xmlns:w="http://schemas.openxmlformats.org/wordprocessingml/2006/main" xmlns:wne="http://schemas.microsoft.com/office/word/2006/wordml">
-  <w:abstractNum w:abstractNumId="0">
+<w:numbering xmlns:wpc="http://schemas.microsoft.com/office/word/2010/wordprocessingCanvas" xmlns:cx="http://schemas.microsoft.com/office/drawing/2014/chartex" xmlns:cx1="http://schemas.microsoft.com/office/drawing/2015/9/8/chartex" xmlns:cx2="http://schemas.microsoft.com/office/drawing/2015/10/21/chartex" xmlns:cx3="http://schemas.microsoft.com/office/drawing/2016/5/9/chartex" xmlns:cx4="http://schemas.microsoft.com/office/drawing/2016/5/10/chartex" xmlns:cx5="http://schemas.microsoft.com/office/drawing/2016/5/11/chartex" xmlns:cx6="http://schemas.microsoft.com/office/drawing/2016/5/12/chartex" xmlns:cx7="http://schemas.microsoft.com/office/drawing/2016/5/13/chartex" xmlns:cx8="http://schemas.microsoft.com/office/drawing/2016/5/14/chartex" xmlns:mc="http://schemas.openxmlformats.org/markup-compatibility/2006" xmlns:aink="http://schemas.microsoft.com/office/drawing/2016/ink" xmlns:am3d="http://schemas.microsoft.com/office/drawing/2017/model3d" xmlns:o="urn:schemas-microsoft-com:office:office" xmlns:r="http://schemas.openxmlformats.org/officeDocument/2006/relationships" xmlns:m="http://schemas.openxmlformats.org/officeDocument/2006/math" xmlns:v="urn:schemas-microsoft-com:vml" xmlns:wp14="http://schemas.microsoft.com/office/word/2010/wordprocessingDrawing" xmlns:wp="http://schemas.openxmlformats.org/drawingml/2006/wordprocessingDrawing" xmlns:w10="urn:schemas-microsoft-com:office:word" xmlns:w="http://schemas.openxmlformats.org/wordprocessingml/2006/main" xmlns:w14="http://schemas.microsoft.com/office/word/2010/wordml" xmlns:w15="http://schemas.microsoft.com/office/word/2012/wordml" xmlns:w16cex="http://schemas.microsoft.com/office/word/2018/wordml/cex" xmlns:w16cid="http://schemas.microsoft.com/office/word/2016/wordml/cid" xmlns:w16="http://schemas.microsoft.com/office/word/2018/wordml" xmlns:w16se="http://schemas.microsoft.com/office/word/2015/wordml/symex" xmlns:wpg="http://schemas.microsoft.com/office/word/2010/wordprocessingGroup" xmlns:wpi="http://schemas.microsoft.com/office/word/2010/wordprocessingInk" xmlns:wne="http://schemas.microsoft.com/office/word/2006/wordml" xmlns:wps="http://schemas.microsoft.com/office/word/2010/wordprocessingShape" mc:Ignorable="w14 w15 w16se w16cid w16 w16cex wp14">
+  <w:abstractNum w:abstractNumId="0" w15:restartNumberingAfterBreak="0">
     <w:nsid w:val="0EBC7E8A"/>
     <w:multiLevelType w:val="hybridMultilevel"/>
     <w:tmpl w:val="4DCC023C"/>
@@ -3944,7 +3942,7 @@
       </w:pPr>
     </w:lvl>
   </w:abstractNum>
-  <w:abstractNum w:abstractNumId="1">
+  <w:abstractNum w:abstractNumId="1" w15:restartNumberingAfterBreak="0">
     <w:nsid w:val="106473A9"/>
     <w:multiLevelType w:val="hybridMultilevel"/>
     <w:tmpl w:val="336C39B0"/>
@@ -4033,7 +4031,7 @@
       </w:pPr>
     </w:lvl>
   </w:abstractNum>
-  <w:abstractNum w:abstractNumId="2">
+  <w:abstractNum w:abstractNumId="2" w15:restartNumberingAfterBreak="0">
     <w:nsid w:val="11116F8E"/>
     <w:multiLevelType w:val="hybridMultilevel"/>
     <w:tmpl w:val="DE34EEDA"/>
@@ -4151,7 +4149,7 @@
       </w:rPr>
     </w:lvl>
   </w:abstractNum>
-  <w:abstractNum w:abstractNumId="3">
+  <w:abstractNum w:abstractNumId="3" w15:restartNumberingAfterBreak="0">
     <w:nsid w:val="130F63C0"/>
     <w:multiLevelType w:val="hybridMultilevel"/>
     <w:tmpl w:val="AB7AD74C"/>
@@ -4267,7 +4265,7 @@
       </w:rPr>
     </w:lvl>
   </w:abstractNum>
-  <w:abstractNum w:abstractNumId="4">
+  <w:abstractNum w:abstractNumId="4" w15:restartNumberingAfterBreak="0">
     <w:nsid w:val="14105803"/>
     <w:multiLevelType w:val="hybridMultilevel"/>
     <w:tmpl w:val="3094F720"/>
@@ -4385,7 +4383,7 @@
       </w:rPr>
     </w:lvl>
   </w:abstractNum>
-  <w:abstractNum w:abstractNumId="5">
+  <w:abstractNum w:abstractNumId="5" w15:restartNumberingAfterBreak="0">
     <w:nsid w:val="2E67501A"/>
     <w:multiLevelType w:val="hybridMultilevel"/>
     <w:tmpl w:val="98F436D2"/>
@@ -4503,7 +4501,7 @@
       </w:rPr>
     </w:lvl>
   </w:abstractNum>
-  <w:abstractNum w:abstractNumId="6">
+  <w:abstractNum w:abstractNumId="6" w15:restartNumberingAfterBreak="0">
     <w:nsid w:val="2EB469C5"/>
     <w:multiLevelType w:val="hybridMultilevel"/>
     <w:tmpl w:val="0FE05776"/>
@@ -4618,7 +4616,7 @@
       </w:rPr>
     </w:lvl>
   </w:abstractNum>
-  <w:abstractNum w:abstractNumId="7">
+  <w:abstractNum w:abstractNumId="7" w15:restartNumberingAfterBreak="0">
     <w:nsid w:val="43A307B5"/>
     <w:multiLevelType w:val="hybridMultilevel"/>
     <w:tmpl w:val="95FC5618"/>
@@ -4734,7 +4732,7 @@
       </w:rPr>
     </w:lvl>
   </w:abstractNum>
-  <w:abstractNum w:abstractNumId="8">
+  <w:abstractNum w:abstractNumId="8" w15:restartNumberingAfterBreak="0">
     <w:nsid w:val="4E4A43C1"/>
     <w:multiLevelType w:val="hybridMultilevel"/>
     <w:tmpl w:val="12AC9BEC"/>
@@ -4852,7 +4850,7 @@
       </w:rPr>
     </w:lvl>
   </w:abstractNum>
-  <w:abstractNum w:abstractNumId="9">
+  <w:abstractNum w:abstractNumId="9" w15:restartNumberingAfterBreak="0">
     <w:nsid w:val="519A5730"/>
     <w:multiLevelType w:val="hybridMultilevel"/>
     <w:tmpl w:val="7AD478B2"/>
@@ -4941,7 +4939,7 @@
       </w:pPr>
     </w:lvl>
   </w:abstractNum>
-  <w:abstractNum w:abstractNumId="10">
+  <w:abstractNum w:abstractNumId="10" w15:restartNumberingAfterBreak="0">
     <w:nsid w:val="529C62DA"/>
     <w:multiLevelType w:val="hybridMultilevel"/>
     <w:tmpl w:val="97DEB590"/>
@@ -5030,7 +5028,7 @@
       </w:pPr>
     </w:lvl>
   </w:abstractNum>
-  <w:abstractNum w:abstractNumId="11">
+  <w:abstractNum w:abstractNumId="11" w15:restartNumberingAfterBreak="0">
     <w:nsid w:val="57A632DA"/>
     <w:multiLevelType w:val="hybridMultilevel"/>
     <w:tmpl w:val="FFAC275C"/>
@@ -5119,7 +5117,7 @@
       </w:pPr>
     </w:lvl>
   </w:abstractNum>
-  <w:abstractNum w:abstractNumId="12">
+  <w:abstractNum w:abstractNumId="12" w15:restartNumberingAfterBreak="0">
     <w:nsid w:val="5B2320F1"/>
     <w:multiLevelType w:val="hybridMultilevel"/>
     <w:tmpl w:val="B644C408"/>
@@ -5236,7 +5234,7 @@
       </w:rPr>
     </w:lvl>
   </w:abstractNum>
-  <w:abstractNum w:abstractNumId="13">
+  <w:abstractNum w:abstractNumId="13" w15:restartNumberingAfterBreak="0">
     <w:nsid w:val="6A700866"/>
     <w:multiLevelType w:val="hybridMultilevel"/>
     <w:tmpl w:val="AB7AD74C"/>
@@ -5398,7 +5396,7 @@
 </file>
 
 <file path=word/styles.xml><?xml version="1.0" encoding="utf-8"?>
-<w:styles xmlns:r="http://schemas.openxmlformats.org/officeDocument/2006/relationships" xmlns:w="http://schemas.openxmlformats.org/wordprocessingml/2006/main">
+<w:styles xmlns:mc="http://schemas.openxmlformats.org/markup-compatibility/2006" xmlns:r="http://schemas.openxmlformats.org/officeDocument/2006/relationships" xmlns:w="http://schemas.openxmlformats.org/wordprocessingml/2006/main" xmlns:w14="http://schemas.microsoft.com/office/word/2010/wordml" xmlns:w15="http://schemas.microsoft.com/office/word/2012/wordml" xmlns:w16cex="http://schemas.microsoft.com/office/word/2018/wordml/cex" xmlns:w16cid="http://schemas.microsoft.com/office/word/2016/wordml/cid" xmlns:w16="http://schemas.microsoft.com/office/word/2018/wordml" xmlns:w16se="http://schemas.microsoft.com/office/word/2015/wordml/symex" mc:Ignorable="w14 w15 w16se w16cid w16 w16cex">
   <w:docDefaults>
     <w:rPrDefault>
       <w:rPr>
@@ -5416,145 +5414,383 @@
       </w:pPr>
     </w:pPrDefault>
   </w:docDefaults>
-  <w:latentStyles w:defLockedState="0" w:defUIPriority="99" w:defSemiHidden="1" w:defUnhideWhenUsed="1" w:defQFormat="0" w:count="267">
-    <w:lsdException w:name="Normal" w:semiHidden="0" w:uiPriority="0" w:unhideWhenUsed="0" w:qFormat="1"/>
-    <w:lsdException w:name="heading 1" w:semiHidden="0" w:uiPriority="9" w:unhideWhenUsed="0" w:qFormat="1"/>
-    <w:lsdException w:name="heading 2" w:uiPriority="9" w:qFormat="1"/>
-    <w:lsdException w:name="heading 3" w:uiPriority="9" w:qFormat="1"/>
-    <w:lsdException w:name="heading 4" w:uiPriority="9" w:qFormat="1"/>
-    <w:lsdException w:name="heading 5" w:uiPriority="9" w:qFormat="1"/>
-    <w:lsdException w:name="heading 6" w:uiPriority="9" w:qFormat="1"/>
-    <w:lsdException w:name="heading 7" w:uiPriority="9" w:qFormat="1"/>
-    <w:lsdException w:name="heading 8" w:uiPriority="9" w:qFormat="1"/>
-    <w:lsdException w:name="heading 9" w:uiPriority="9" w:qFormat="1"/>
-    <w:lsdException w:name="toc 1" w:uiPriority="39" w:qFormat="1"/>
-    <w:lsdException w:name="toc 2" w:uiPriority="39" w:qFormat="1"/>
-    <w:lsdException w:name="toc 3" w:uiPriority="39"/>
-    <w:lsdException w:name="toc 4" w:uiPriority="39"/>
-    <w:lsdException w:name="toc 5" w:uiPriority="39"/>
-    <w:lsdException w:name="toc 6" w:uiPriority="39"/>
-    <w:lsdException w:name="toc 7" w:uiPriority="39"/>
-    <w:lsdException w:name="toc 8" w:uiPriority="39"/>
-    <w:lsdException w:name="toc 9" w:uiPriority="39"/>
-    <w:lsdException w:name="caption" w:uiPriority="35" w:qFormat="1"/>
-    <w:lsdException w:name="Title" w:semiHidden="0" w:uiPriority="10" w:unhideWhenUsed="0" w:qFormat="1"/>
-    <w:lsdException w:name="Default Paragraph Font" w:uiPriority="1"/>
-    <w:lsdException w:name="Body Text" w:uiPriority="1" w:qFormat="1"/>
-    <w:lsdException w:name="Subtitle" w:semiHidden="0" w:uiPriority="11" w:unhideWhenUsed="0" w:qFormat="1"/>
-    <w:lsdException w:name="Strong" w:semiHidden="0" w:uiPriority="22" w:unhideWhenUsed="0" w:qFormat="1"/>
-    <w:lsdException w:name="Emphasis" w:semiHidden="0" w:uiPriority="20" w:unhideWhenUsed="0" w:qFormat="1"/>
-    <w:lsdException w:name="Table Grid" w:semiHidden="0" w:uiPriority="59" w:unhideWhenUsed="0"/>
-    <w:lsdException w:name="Placeholder Text" w:unhideWhenUsed="0"/>
-    <w:lsdException w:name="No Spacing" w:semiHidden="0" w:uiPriority="1" w:unhideWhenUsed="0" w:qFormat="1"/>
-    <w:lsdException w:name="Light Shading" w:semiHidden="0" w:uiPriority="60" w:unhideWhenUsed="0"/>
-    <w:lsdException w:name="Light List" w:semiHidden="0" w:uiPriority="61" w:unhideWhenUsed="0"/>
-    <w:lsdException w:name="Light Grid" w:semiHidden="0" w:uiPriority="62" w:unhideWhenUsed="0"/>
-    <w:lsdException w:name="Medium Shading 1" w:semiHidden="0" w:uiPriority="63" w:unhideWhenUsed="0"/>
-    <w:lsdException w:name="Medium Shading 2" w:semiHidden="0" w:uiPriority="64" w:unhideWhenUsed="0"/>
-    <w:lsdException w:name="Medium List 1" w:semiHidden="0" w:uiPriority="65" w:unhideWhenUsed="0"/>
-    <w:lsdException w:name="Medium List 2" w:semiHidden="0" w:uiPriority="66" w:unhideWhenUsed="0"/>
-    <w:lsdException w:name="Medium Grid 1" w:semiHidden="0" w:uiPriority="67" w:unhideWhenUsed="0"/>
-    <w:lsdException w:name="Medium Grid 2" w:semiHidden="0" w:uiPriority="68" w:unhideWhenUsed="0"/>
-    <w:lsdException w:name="Medium Grid 3" w:semiHidden="0" w:uiPriority="69" w:unhideWhenUsed="0"/>
-    <w:lsdException w:name="Dark List" w:semiHidden="0" w:uiPriority="70" w:unhideWhenUsed="0"/>
-    <w:lsdException w:name="Colorful Shading" w:semiHidden="0" w:uiPriority="71" w:unhideWhenUsed="0"/>
-    <w:lsdException w:name="Colorful List" w:semiHidden="0" w:uiPriority="72" w:unhideWhenUsed="0"/>
-    <w:lsdException w:name="Colorful Grid" w:semiHidden="0" w:uiPriority="73" w:unhideWhenUsed="0"/>
-    <w:lsdException w:name="Light Shading Accent 1" w:semiHidden="0" w:uiPriority="60" w:unhideWhenUsed="0"/>
-    <w:lsdException w:name="Light List Accent 1" w:semiHidden="0" w:uiPriority="61" w:unhideWhenUsed="0"/>
-    <w:lsdException w:name="Light Grid Accent 1" w:semiHidden="0" w:uiPriority="62" w:unhideWhenUsed="0"/>
-    <w:lsdException w:name="Medium Shading 1 Accent 1" w:semiHidden="0" w:uiPriority="63" w:unhideWhenUsed="0"/>
-    <w:lsdException w:name="Medium Shading 2 Accent 1" w:semiHidden="0" w:uiPriority="64" w:unhideWhenUsed="0"/>
-    <w:lsdException w:name="Medium List 1 Accent 1" w:semiHidden="0" w:uiPriority="65" w:unhideWhenUsed="0"/>
-    <w:lsdException w:name="Revision" w:unhideWhenUsed="0"/>
-    <w:lsdException w:name="List Paragraph" w:semiHidden="0" w:uiPriority="34" w:unhideWhenUsed="0" w:qFormat="1"/>
-    <w:lsdException w:name="Quote" w:semiHidden="0" w:uiPriority="29" w:unhideWhenUsed="0" w:qFormat="1"/>
-    <w:lsdException w:name="Intense Quote" w:semiHidden="0" w:uiPriority="30" w:unhideWhenUsed="0" w:qFormat="1"/>
-    <w:lsdException w:name="Medium List 2 Accent 1" w:semiHidden="0" w:uiPriority="66" w:unhideWhenUsed="0"/>
-    <w:lsdException w:name="Medium Grid 1 Accent 1" w:semiHidden="0" w:uiPriority="67" w:unhideWhenUsed="0"/>
-    <w:lsdException w:name="Medium Grid 2 Accent 1" w:semiHidden="0" w:uiPriority="68" w:unhideWhenUsed="0"/>
-    <w:lsdException w:name="Medium Grid 3 Accent 1" w:semiHidden="0" w:uiPriority="69" w:unhideWhenUsed="0"/>
-    <w:lsdException w:name="Dark List Accent 1" w:semiHidden="0" w:uiPriority="70" w:unhideWhenUsed="0"/>
-    <w:lsdException w:name="Colorful Shading Accent 1" w:semiHidden="0" w:uiPriority="71" w:unhideWhenUsed="0"/>
-    <w:lsdException w:name="Colorful List Accent 1" w:semiHidden="0" w:uiPriority="72" w:unhideWhenUsed="0"/>
-    <w:lsdException w:name="Colorful Grid Accent 1" w:semiHidden="0" w:uiPriority="73" w:unhideWhenUsed="0"/>
-    <w:lsdException w:name="Light Shading Accent 2" w:semiHidden="0" w:uiPriority="60" w:unhideWhenUsed="0"/>
-    <w:lsdException w:name="Light List Accent 2" w:semiHidden="0" w:uiPriority="61" w:unhideWhenUsed="0"/>
-    <w:lsdException w:name="Light Grid Accent 2" w:semiHidden="0" w:uiPriority="62" w:unhideWhenUsed="0"/>
-    <w:lsdException w:name="Medium Shading 1 Accent 2" w:semiHidden="0" w:uiPriority="63" w:unhideWhenUsed="0"/>
-    <w:lsdException w:name="Medium Shading 2 Accent 2" w:semiHidden="0" w:uiPriority="64" w:unhideWhenUsed="0"/>
-    <w:lsdException w:name="Medium List 1 Accent 2" w:semiHidden="0" w:uiPriority="65" w:unhideWhenUsed="0"/>
-    <w:lsdException w:name="Medium List 2 Accent 2" w:semiHidden="0" w:uiPriority="66" w:unhideWhenUsed="0"/>
-    <w:lsdException w:name="Medium Grid 1 Accent 2" w:semiHidden="0" w:uiPriority="67" w:unhideWhenUsed="0"/>
-    <w:lsdException w:name="Medium Grid 2 Accent 2" w:semiHidden="0" w:uiPriority="68" w:unhideWhenUsed="0"/>
-    <w:lsdException w:name="Medium Grid 3 Accent 2" w:semiHidden="0" w:uiPriority="69" w:unhideWhenUsed="0"/>
-    <w:lsdException w:name="Dark List Accent 2" w:semiHidden="0" w:uiPriority="70" w:unhideWhenUsed="0"/>
-    <w:lsdException w:name="Colorful Shading Accent 2" w:semiHidden="0" w:uiPriority="71" w:unhideWhenUsed="0"/>
-    <w:lsdException w:name="Colorful List Accent 2" w:semiHidden="0" w:uiPriority="72" w:unhideWhenUsed="0"/>
-    <w:lsdException w:name="Colorful Grid Accent 2" w:semiHidden="0" w:uiPriority="73" w:unhideWhenUsed="0"/>
-    <w:lsdException w:name="Light Shading Accent 3" w:semiHidden="0" w:uiPriority="60" w:unhideWhenUsed="0"/>
-    <w:lsdException w:name="Light List Accent 3" w:semiHidden="0" w:uiPriority="61" w:unhideWhenUsed="0"/>
-    <w:lsdException w:name="Light Grid Accent 3" w:semiHidden="0" w:uiPriority="62" w:unhideWhenUsed="0"/>
-    <w:lsdException w:name="Medium Shading 1 Accent 3" w:semiHidden="0" w:uiPriority="63" w:unhideWhenUsed="0"/>
-    <w:lsdException w:name="Medium Shading 2 Accent 3" w:semiHidden="0" w:uiPriority="64" w:unhideWhenUsed="0"/>
-    <w:lsdException w:name="Medium List 1 Accent 3" w:semiHidden="0" w:uiPriority="65" w:unhideWhenUsed="0"/>
-    <w:lsdException w:name="Medium List 2 Accent 3" w:semiHidden="0" w:uiPriority="66" w:unhideWhenUsed="0"/>
-    <w:lsdException w:name="Medium Grid 1 Accent 3" w:semiHidden="0" w:uiPriority="67" w:unhideWhenUsed="0"/>
-    <w:lsdException w:name="Medium Grid 2 Accent 3" w:semiHidden="0" w:uiPriority="68" w:unhideWhenUsed="0"/>
-    <w:lsdException w:name="Medium Grid 3 Accent 3" w:semiHidden="0" w:uiPriority="69" w:unhideWhenUsed="0"/>
-    <w:lsdException w:name="Dark List Accent 3" w:semiHidden="0" w:uiPriority="70" w:unhideWhenUsed="0"/>
-    <w:lsdException w:name="Colorful Shading Accent 3" w:semiHidden="0" w:uiPriority="71" w:unhideWhenUsed="0"/>
-    <w:lsdException w:name="Colorful List Accent 3" w:semiHidden="0" w:uiPriority="72" w:unhideWhenUsed="0"/>
-    <w:lsdException w:name="Colorful Grid Accent 3" w:semiHidden="0" w:uiPriority="73" w:unhideWhenUsed="0"/>
-    <w:lsdException w:name="Light Shading Accent 4" w:semiHidden="0" w:uiPriority="60" w:unhideWhenUsed="0"/>
-    <w:lsdException w:name="Light List Accent 4" w:semiHidden="0" w:uiPriority="61" w:unhideWhenUsed="0"/>
-    <w:lsdException w:name="Light Grid Accent 4" w:semiHidden="0" w:uiPriority="62" w:unhideWhenUsed="0"/>
-    <w:lsdException w:name="Medium Shading 1 Accent 4" w:semiHidden="0" w:uiPriority="63" w:unhideWhenUsed="0"/>
-    <w:lsdException w:name="Medium Shading 2 Accent 4" w:semiHidden="0" w:uiPriority="64" w:unhideWhenUsed="0"/>
-    <w:lsdException w:name="Medium List 1 Accent 4" w:semiHidden="0" w:uiPriority="65" w:unhideWhenUsed="0"/>
-    <w:lsdException w:name="Medium List 2 Accent 4" w:semiHidden="0" w:uiPriority="66" w:unhideWhenUsed="0"/>
-    <w:lsdException w:name="Medium Grid 1 Accent 4" w:semiHidden="0" w:uiPriority="67" w:unhideWhenUsed="0"/>
-    <w:lsdException w:name="Medium Grid 2 Accent 4" w:semiHidden="0" w:uiPriority="68" w:unhideWhenUsed="0"/>
-    <w:lsdException w:name="Medium Grid 3 Accent 4" w:semiHidden="0" w:uiPriority="69" w:unhideWhenUsed="0"/>
-    <w:lsdException w:name="Dark List Accent 4" w:semiHidden="0" w:uiPriority="70" w:unhideWhenUsed="0"/>
-    <w:lsdException w:name="Colorful Shading Accent 4" w:semiHidden="0" w:uiPriority="71" w:unhideWhenUsed="0"/>
-    <w:lsdException w:name="Colorful List Accent 4" w:semiHidden="0" w:uiPriority="72" w:unhideWhenUsed="0"/>
-    <w:lsdException w:name="Colorful Grid Accent 4" w:semiHidden="0" w:uiPriority="73" w:unhideWhenUsed="0"/>
-    <w:lsdException w:name="Light Shading Accent 5" w:semiHidden="0" w:uiPriority="60" w:unhideWhenUsed="0"/>
-    <w:lsdException w:name="Light List Accent 5" w:semiHidden="0" w:uiPriority="61" w:unhideWhenUsed="0"/>
-    <w:lsdException w:name="Light Grid Accent 5" w:semiHidden="0" w:uiPriority="62" w:unhideWhenUsed="0"/>
-    <w:lsdException w:name="Medium Shading 1 Accent 5" w:semiHidden="0" w:uiPriority="63" w:unhideWhenUsed="0"/>
-    <w:lsdException w:name="Medium Shading 2 Accent 5" w:semiHidden="0" w:uiPriority="64" w:unhideWhenUsed="0"/>
-    <w:lsdException w:name="Medium List 1 Accent 5" w:semiHidden="0" w:uiPriority="65" w:unhideWhenUsed="0"/>
-    <w:lsdException w:name="Medium List 2 Accent 5" w:semiHidden="0" w:uiPriority="66" w:unhideWhenUsed="0"/>
-    <w:lsdException w:name="Medium Grid 1 Accent 5" w:semiHidden="0" w:uiPriority="67" w:unhideWhenUsed="0"/>
-    <w:lsdException w:name="Medium Grid 2 Accent 5" w:semiHidden="0" w:uiPriority="68" w:unhideWhenUsed="0"/>
-    <w:lsdException w:name="Medium Grid 3 Accent 5" w:semiHidden="0" w:uiPriority="69" w:unhideWhenUsed="0"/>
-    <w:lsdException w:name="Dark List Accent 5" w:semiHidden="0" w:uiPriority="70" w:unhideWhenUsed="0"/>
-    <w:lsdException w:name="Colorful Shading Accent 5" w:semiHidden="0" w:uiPriority="71" w:unhideWhenUsed="0"/>
-    <w:lsdException w:name="Colorful List Accent 5" w:semiHidden="0" w:uiPriority="72" w:unhideWhenUsed="0"/>
-    <w:lsdException w:name="Colorful Grid Accent 5" w:semiHidden="0" w:uiPriority="73" w:unhideWhenUsed="0"/>
-    <w:lsdException w:name="Light Shading Accent 6" w:semiHidden="0" w:uiPriority="60" w:unhideWhenUsed="0"/>
-    <w:lsdException w:name="Light List Accent 6" w:semiHidden="0" w:uiPriority="61" w:unhideWhenUsed="0"/>
-    <w:lsdException w:name="Light Grid Accent 6" w:semiHidden="0" w:uiPriority="62" w:unhideWhenUsed="0"/>
-    <w:lsdException w:name="Medium Shading 1 Accent 6" w:semiHidden="0" w:uiPriority="63" w:unhideWhenUsed="0"/>
-    <w:lsdException w:name="Medium Shading 2 Accent 6" w:semiHidden="0" w:uiPriority="64" w:unhideWhenUsed="0"/>
-    <w:lsdException w:name="Medium List 1 Accent 6" w:semiHidden="0" w:uiPriority="65" w:unhideWhenUsed="0"/>
-    <w:lsdException w:name="Medium List 2 Accent 6" w:semiHidden="0" w:uiPriority="66" w:unhideWhenUsed="0"/>
-    <w:lsdException w:name="Medium Grid 1 Accent 6" w:semiHidden="0" w:uiPriority="67" w:unhideWhenUsed="0"/>
-    <w:lsdException w:name="Medium Grid 2 Accent 6" w:semiHidden="0" w:uiPriority="68" w:unhideWhenUsed="0"/>
-    <w:lsdException w:name="Medium Grid 3 Accent 6" w:semiHidden="0" w:uiPriority="69" w:unhideWhenUsed="0"/>
-    <w:lsdException w:name="Dark List Accent 6" w:semiHidden="0" w:uiPriority="70" w:unhideWhenUsed="0"/>
-    <w:lsdException w:name="Colorful Shading Accent 6" w:semiHidden="0" w:uiPriority="71" w:unhideWhenUsed="0"/>
-    <w:lsdException w:name="Colorful List Accent 6" w:semiHidden="0" w:uiPriority="72" w:unhideWhenUsed="0"/>
-    <w:lsdException w:name="Colorful Grid Accent 6" w:semiHidden="0" w:uiPriority="73" w:unhideWhenUsed="0"/>
-    <w:lsdException w:name="Subtle Emphasis" w:semiHidden="0" w:uiPriority="19" w:unhideWhenUsed="0" w:qFormat="1"/>
-    <w:lsdException w:name="Intense Emphasis" w:semiHidden="0" w:uiPriority="21" w:unhideWhenUsed="0" w:qFormat="1"/>
-    <w:lsdException w:name="Subtle Reference" w:semiHidden="0" w:uiPriority="31" w:unhideWhenUsed="0" w:qFormat="1"/>
-    <w:lsdException w:name="Intense Reference" w:semiHidden="0" w:uiPriority="32" w:unhideWhenUsed="0" w:qFormat="1"/>
-    <w:lsdException w:name="Book Title" w:semiHidden="0" w:uiPriority="33" w:unhideWhenUsed="0" w:qFormat="1"/>
-    <w:lsdException w:name="Bibliography" w:uiPriority="37"/>
-    <w:lsdException w:name="TOC Heading" w:uiPriority="39" w:qFormat="1"/>
+  <w:latentStyles w:defLockedState="0" w:defUIPriority="99" w:defSemiHidden="0" w:defUnhideWhenUsed="0" w:defQFormat="0" w:count="376">
+    <w:lsdException w:name="Normal" w:uiPriority="0" w:qFormat="1"/>
+    <w:lsdException w:name="heading 1" w:uiPriority="9" w:qFormat="1"/>
+    <w:lsdException w:name="heading 2" w:semiHidden="1" w:uiPriority="9" w:unhideWhenUsed="1" w:qFormat="1"/>
+    <w:lsdException w:name="heading 3" w:semiHidden="1" w:uiPriority="9" w:unhideWhenUsed="1" w:qFormat="1"/>
+    <w:lsdException w:name="heading 4" w:semiHidden="1" w:uiPriority="9" w:unhideWhenUsed="1" w:qFormat="1"/>
+    <w:lsdException w:name="heading 5" w:semiHidden="1" w:uiPriority="9" w:unhideWhenUsed="1" w:qFormat="1"/>
+    <w:lsdException w:name="heading 6" w:semiHidden="1" w:uiPriority="9" w:unhideWhenUsed="1" w:qFormat="1"/>
+    <w:lsdException w:name="heading 7" w:semiHidden="1" w:uiPriority="9" w:unhideWhenUsed="1" w:qFormat="1"/>
+    <w:lsdException w:name="heading 8" w:semiHidden="1" w:uiPriority="9" w:unhideWhenUsed="1" w:qFormat="1"/>
+    <w:lsdException w:name="heading 9" w:semiHidden="1" w:uiPriority="9" w:unhideWhenUsed="1" w:qFormat="1"/>
+    <w:lsdException w:name="index 1" w:semiHidden="1" w:unhideWhenUsed="1"/>
+    <w:lsdException w:name="index 2" w:semiHidden="1" w:unhideWhenUsed="1"/>
+    <w:lsdException w:name="index 3" w:semiHidden="1" w:unhideWhenUsed="1"/>
+    <w:lsdException w:name="index 4" w:semiHidden="1" w:unhideWhenUsed="1"/>
+    <w:lsdException w:name="index 5" w:semiHidden="1" w:unhideWhenUsed="1"/>
+    <w:lsdException w:name="index 6" w:semiHidden="1" w:unhideWhenUsed="1"/>
+    <w:lsdException w:name="index 7" w:semiHidden="1" w:unhideWhenUsed="1"/>
+    <w:lsdException w:name="index 8" w:semiHidden="1" w:unhideWhenUsed="1"/>
+    <w:lsdException w:name="index 9" w:semiHidden="1" w:unhideWhenUsed="1"/>
+    <w:lsdException w:name="toc 1" w:semiHidden="1" w:uiPriority="39" w:unhideWhenUsed="1" w:qFormat="1"/>
+    <w:lsdException w:name="toc 2" w:semiHidden="1" w:uiPriority="39" w:unhideWhenUsed="1" w:qFormat="1"/>
+    <w:lsdException w:name="toc 3" w:semiHidden="1" w:uiPriority="39" w:unhideWhenUsed="1"/>
+    <w:lsdException w:name="toc 4" w:semiHidden="1" w:uiPriority="39" w:unhideWhenUsed="1"/>
+    <w:lsdException w:name="toc 5" w:semiHidden="1" w:uiPriority="39" w:unhideWhenUsed="1"/>
+    <w:lsdException w:name="toc 6" w:semiHidden="1" w:uiPriority="39" w:unhideWhenUsed="1"/>
+    <w:lsdException w:name="toc 7" w:semiHidden="1" w:uiPriority="39" w:unhideWhenUsed="1"/>
+    <w:lsdException w:name="toc 8" w:semiHidden="1" w:uiPriority="39" w:unhideWhenUsed="1"/>
+    <w:lsdException w:name="toc 9" w:semiHidden="1" w:uiPriority="39" w:unhideWhenUsed="1"/>
+    <w:lsdException w:name="Normal Indent" w:semiHidden="1" w:unhideWhenUsed="1"/>
+    <w:lsdException w:name="footnote text" w:semiHidden="1" w:unhideWhenUsed="1"/>
+    <w:lsdException w:name="annotation text" w:semiHidden="1" w:unhideWhenUsed="1"/>
+    <w:lsdException w:name="header" w:semiHidden="1" w:unhideWhenUsed="1"/>
+    <w:lsdException w:name="footer" w:semiHidden="1" w:unhideWhenUsed="1"/>
+    <w:lsdException w:name="index heading" w:semiHidden="1" w:unhideWhenUsed="1"/>
+    <w:lsdException w:name="caption" w:semiHidden="1" w:uiPriority="35" w:unhideWhenUsed="1" w:qFormat="1"/>
+    <w:lsdException w:name="table of figures" w:semiHidden="1" w:unhideWhenUsed="1"/>
+    <w:lsdException w:name="envelope address" w:semiHidden="1" w:unhideWhenUsed="1"/>
+    <w:lsdException w:name="envelope return" w:semiHidden="1" w:unhideWhenUsed="1"/>
+    <w:lsdException w:name="footnote reference" w:semiHidden="1" w:unhideWhenUsed="1"/>
+    <w:lsdException w:name="annotation reference" w:semiHidden="1" w:unhideWhenUsed="1"/>
+    <w:lsdException w:name="line number" w:semiHidden="1" w:unhideWhenUsed="1"/>
+    <w:lsdException w:name="page number" w:semiHidden="1" w:unhideWhenUsed="1"/>
+    <w:lsdException w:name="endnote reference" w:semiHidden="1" w:unhideWhenUsed="1"/>
+    <w:lsdException w:name="endnote text" w:semiHidden="1" w:unhideWhenUsed="1"/>
+    <w:lsdException w:name="table of authorities" w:semiHidden="1" w:unhideWhenUsed="1"/>
+    <w:lsdException w:name="macro" w:semiHidden="1" w:unhideWhenUsed="1"/>
+    <w:lsdException w:name="toa heading" w:semiHidden="1" w:unhideWhenUsed="1"/>
+    <w:lsdException w:name="List" w:semiHidden="1" w:unhideWhenUsed="1"/>
+    <w:lsdException w:name="List Bullet" w:semiHidden="1" w:unhideWhenUsed="1"/>
+    <w:lsdException w:name="List Number" w:semiHidden="1" w:unhideWhenUsed="1"/>
+    <w:lsdException w:name="List 2" w:semiHidden="1" w:unhideWhenUsed="1"/>
+    <w:lsdException w:name="List 3" w:semiHidden="1" w:unhideWhenUsed="1"/>
+    <w:lsdException w:name="List 4" w:semiHidden="1" w:unhideWhenUsed="1"/>
+    <w:lsdException w:name="List 5" w:semiHidden="1" w:unhideWhenUsed="1"/>
+    <w:lsdException w:name="List Bullet 2" w:semiHidden="1" w:unhideWhenUsed="1"/>
+    <w:lsdException w:name="List Bullet 3" w:semiHidden="1" w:unhideWhenUsed="1"/>
+    <w:lsdException w:name="List Bullet 4" w:semiHidden="1" w:unhideWhenUsed="1"/>
+    <w:lsdException w:name="List Bullet 5" w:semiHidden="1" w:unhideWhenUsed="1"/>
+    <w:lsdException w:name="List Number 2" w:semiHidden="1" w:unhideWhenUsed="1"/>
+    <w:lsdException w:name="List Number 3" w:semiHidden="1" w:unhideWhenUsed="1"/>
+    <w:lsdException w:name="List Number 4" w:semiHidden="1" w:unhideWhenUsed="1"/>
+    <w:lsdException w:name="List Number 5" w:semiHidden="1" w:unhideWhenUsed="1"/>
+    <w:lsdException w:name="Title" w:uiPriority="10" w:qFormat="1"/>
+    <w:lsdException w:name="Closing" w:semiHidden="1" w:unhideWhenUsed="1"/>
+    <w:lsdException w:name="Signature" w:semiHidden="1" w:unhideWhenUsed="1"/>
+    <w:lsdException w:name="Default Paragraph Font" w:semiHidden="1" w:uiPriority="1" w:unhideWhenUsed="1"/>
+    <w:lsdException w:name="Body Text" w:semiHidden="1" w:uiPriority="1" w:unhideWhenUsed="1" w:qFormat="1"/>
+    <w:lsdException w:name="Body Text Indent" w:semiHidden="1" w:unhideWhenUsed="1"/>
+    <w:lsdException w:name="List Continue" w:semiHidden="1" w:unhideWhenUsed="1"/>
+    <w:lsdException w:name="List Continue 2" w:semiHidden="1" w:unhideWhenUsed="1"/>
+    <w:lsdException w:name="List Continue 3" w:semiHidden="1" w:unhideWhenUsed="1"/>
+    <w:lsdException w:name="List Continue 4" w:semiHidden="1" w:unhideWhenUsed="1"/>
+    <w:lsdException w:name="List Continue 5" w:semiHidden="1" w:unhideWhenUsed="1"/>
+    <w:lsdException w:name="Message Header" w:semiHidden="1" w:unhideWhenUsed="1"/>
+    <w:lsdException w:name="Subtitle" w:uiPriority="11" w:qFormat="1"/>
+    <w:lsdException w:name="Salutation" w:semiHidden="1" w:unhideWhenUsed="1"/>
+    <w:lsdException w:name="Date" w:semiHidden="1" w:unhideWhenUsed="1"/>
+    <w:lsdException w:name="Body Text First Indent" w:semiHidden="1" w:unhideWhenUsed="1"/>
+    <w:lsdException w:name="Body Text First Indent 2" w:semiHidden="1" w:unhideWhenUsed="1"/>
+    <w:lsdException w:name="Note Heading" w:semiHidden="1" w:unhideWhenUsed="1"/>
+    <w:lsdException w:name="Body Text 2" w:semiHidden="1" w:unhideWhenUsed="1"/>
+    <w:lsdException w:name="Body Text 3" w:semiHidden="1" w:unhideWhenUsed="1"/>
+    <w:lsdException w:name="Body Text Indent 2" w:semiHidden="1" w:unhideWhenUsed="1"/>
+    <w:lsdException w:name="Body Text Indent 3" w:semiHidden="1" w:unhideWhenUsed="1"/>
+    <w:lsdException w:name="Block Text" w:semiHidden="1" w:unhideWhenUsed="1"/>
+    <w:lsdException w:name="Hyperlink" w:semiHidden="1" w:unhideWhenUsed="1"/>
+    <w:lsdException w:name="FollowedHyperlink" w:semiHidden="1" w:unhideWhenUsed="1"/>
+    <w:lsdException w:name="Strong" w:uiPriority="22" w:qFormat="1"/>
+    <w:lsdException w:name="Emphasis" w:uiPriority="20" w:qFormat="1"/>
+    <w:lsdException w:name="Document Map" w:semiHidden="1" w:unhideWhenUsed="1"/>
+    <w:lsdException w:name="Plain Text" w:semiHidden="1" w:unhideWhenUsed="1"/>
+    <w:lsdException w:name="E-mail Signature" w:semiHidden="1" w:unhideWhenUsed="1"/>
+    <w:lsdException w:name="HTML Top of Form" w:semiHidden="1" w:unhideWhenUsed="1"/>
+    <w:lsdException w:name="HTML Bottom of Form" w:semiHidden="1" w:unhideWhenUsed="1"/>
+    <w:lsdException w:name="Normal (Web)" w:semiHidden="1" w:unhideWhenUsed="1"/>
+    <w:lsdException w:name="HTML Acronym" w:semiHidden="1" w:unhideWhenUsed="1"/>
+    <w:lsdException w:name="HTML Address" w:semiHidden="1" w:unhideWhenUsed="1"/>
+    <w:lsdException w:name="HTML Cite" w:semiHidden="1" w:unhideWhenUsed="1"/>
+    <w:lsdException w:name="HTML Code" w:semiHidden="1" w:unhideWhenUsed="1"/>
+    <w:lsdException w:name="HTML Definition" w:semiHidden="1" w:unhideWhenUsed="1"/>
+    <w:lsdException w:name="HTML Keyboard" w:semiHidden="1" w:unhideWhenUsed="1"/>
+    <w:lsdException w:name="HTML Preformatted" w:semiHidden="1" w:unhideWhenUsed="1"/>
+    <w:lsdException w:name="HTML Sample" w:semiHidden="1" w:unhideWhenUsed="1"/>
+    <w:lsdException w:name="HTML Typewriter" w:semiHidden="1" w:unhideWhenUsed="1"/>
+    <w:lsdException w:name="HTML Variable" w:semiHidden="1" w:unhideWhenUsed="1"/>
+    <w:lsdException w:name="Normal Table" w:semiHidden="1" w:unhideWhenUsed="1"/>
+    <w:lsdException w:name="annotation subject" w:semiHidden="1" w:unhideWhenUsed="1"/>
+    <w:lsdException w:name="No List" w:semiHidden="1" w:unhideWhenUsed="1"/>
+    <w:lsdException w:name="Outline List 1" w:semiHidden="1" w:unhideWhenUsed="1"/>
+    <w:lsdException w:name="Outline List 2" w:semiHidden="1" w:unhideWhenUsed="1"/>
+    <w:lsdException w:name="Outline List 3" w:semiHidden="1" w:unhideWhenUsed="1"/>
+    <w:lsdException w:name="Table Simple 1" w:semiHidden="1" w:unhideWhenUsed="1"/>
+    <w:lsdException w:name="Table Simple 2" w:semiHidden="1" w:unhideWhenUsed="1"/>
+    <w:lsdException w:name="Table Simple 3" w:semiHidden="1" w:unhideWhenUsed="1"/>
+    <w:lsdException w:name="Table Classic 1" w:semiHidden="1" w:unhideWhenUsed="1"/>
+    <w:lsdException w:name="Table Classic 2" w:semiHidden="1" w:unhideWhenUsed="1"/>
+    <w:lsdException w:name="Table Classic 3" w:semiHidden="1" w:unhideWhenUsed="1"/>
+    <w:lsdException w:name="Table Classic 4" w:semiHidden="1" w:unhideWhenUsed="1"/>
+    <w:lsdException w:name="Table Colorful 1" w:semiHidden="1" w:unhideWhenUsed="1"/>
+    <w:lsdException w:name="Table Colorful 2" w:semiHidden="1" w:unhideWhenUsed="1"/>
+    <w:lsdException w:name="Table Colorful 3" w:semiHidden="1" w:unhideWhenUsed="1"/>
+    <w:lsdException w:name="Table Columns 1" w:semiHidden="1" w:unhideWhenUsed="1"/>
+    <w:lsdException w:name="Table Columns 2" w:semiHidden="1" w:unhideWhenUsed="1"/>
+    <w:lsdException w:name="Table Columns 3" w:semiHidden="1" w:unhideWhenUsed="1"/>
+    <w:lsdException w:name="Table Columns 4" w:semiHidden="1" w:unhideWhenUsed="1"/>
+    <w:lsdException w:name="Table Columns 5" w:semiHidden="1" w:unhideWhenUsed="1"/>
+    <w:lsdException w:name="Table Grid 1" w:semiHidden="1" w:unhideWhenUsed="1"/>
+    <w:lsdException w:name="Table Grid 2" w:semiHidden="1" w:unhideWhenUsed="1"/>
+    <w:lsdException w:name="Table Grid 3" w:semiHidden="1" w:unhideWhenUsed="1"/>
+    <w:lsdException w:name="Table Grid 4" w:semiHidden="1" w:unhideWhenUsed="1"/>
+    <w:lsdException w:name="Table Grid 5" w:semiHidden="1" w:unhideWhenUsed="1"/>
+    <w:lsdException w:name="Table Grid 6" w:semiHidden="1" w:unhideWhenUsed="1"/>
+    <w:lsdException w:name="Table Grid 7" w:semiHidden="1" w:unhideWhenUsed="1"/>
+    <w:lsdException w:name="Table Grid 8" w:semiHidden="1" w:unhideWhenUsed="1"/>
+    <w:lsdException w:name="Table List 1" w:semiHidden="1" w:unhideWhenUsed="1"/>
+    <w:lsdException w:name="Table List 2" w:semiHidden="1" w:unhideWhenUsed="1"/>
+    <w:lsdException w:name="Table List 3" w:semiHidden="1" w:unhideWhenUsed="1"/>
+    <w:lsdException w:name="Table List 4" w:semiHidden="1" w:unhideWhenUsed="1"/>
+    <w:lsdException w:name="Table List 5" w:semiHidden="1" w:unhideWhenUsed="1"/>
+    <w:lsdException w:name="Table List 6" w:semiHidden="1" w:unhideWhenUsed="1"/>
+    <w:lsdException w:name="Table List 7" w:semiHidden="1" w:unhideWhenUsed="1"/>
+    <w:lsdException w:name="Table List 8" w:semiHidden="1" w:unhideWhenUsed="1"/>
+    <w:lsdException w:name="Table 3D effects 1" w:semiHidden="1" w:unhideWhenUsed="1"/>
+    <w:lsdException w:name="Table 3D effects 2" w:semiHidden="1" w:unhideWhenUsed="1"/>
+    <w:lsdException w:name="Table 3D effects 3" w:semiHidden="1" w:unhideWhenUsed="1"/>
+    <w:lsdException w:name="Table Contemporary" w:semiHidden="1" w:unhideWhenUsed="1"/>
+    <w:lsdException w:name="Table Elegant" w:semiHidden="1" w:unhideWhenUsed="1"/>
+    <w:lsdException w:name="Table Professional" w:semiHidden="1" w:unhideWhenUsed="1"/>
+    <w:lsdException w:name="Table Subtle 1" w:semiHidden="1" w:unhideWhenUsed="1"/>
+    <w:lsdException w:name="Table Subtle 2" w:semiHidden="1" w:unhideWhenUsed="1"/>
+    <w:lsdException w:name="Table Web 1" w:semiHidden="1" w:unhideWhenUsed="1"/>
+    <w:lsdException w:name="Table Web 2" w:semiHidden="1" w:unhideWhenUsed="1"/>
+    <w:lsdException w:name="Table Web 3" w:semiHidden="1" w:unhideWhenUsed="1"/>
+    <w:lsdException w:name="Balloon Text" w:semiHidden="1" w:unhideWhenUsed="1"/>
+    <w:lsdException w:name="Table Grid" w:semiHidden="1" w:uiPriority="59" w:unhideWhenUsed="1"/>
+    <w:lsdException w:name="Table Theme" w:semiHidden="1" w:unhideWhenUsed="1"/>
+    <w:lsdException w:name="Placeholder Text" w:semiHidden="1"/>
+    <w:lsdException w:name="No Spacing" w:uiPriority="1" w:qFormat="1"/>
+    <w:lsdException w:name="Light Shading" w:uiPriority="60"/>
+    <w:lsdException w:name="Light List" w:uiPriority="61"/>
+    <w:lsdException w:name="Light Grid" w:uiPriority="62"/>
+    <w:lsdException w:name="Medium Shading 1" w:uiPriority="63"/>
+    <w:lsdException w:name="Medium Shading 2" w:uiPriority="64"/>
+    <w:lsdException w:name="Medium List 1" w:uiPriority="65"/>
+    <w:lsdException w:name="Medium List 2" w:uiPriority="66"/>
+    <w:lsdException w:name="Medium Grid 1" w:uiPriority="67"/>
+    <w:lsdException w:name="Medium Grid 2" w:uiPriority="68"/>
+    <w:lsdException w:name="Medium Grid 3" w:uiPriority="69"/>
+    <w:lsdException w:name="Dark List" w:uiPriority="70"/>
+    <w:lsdException w:name="Colorful Shading" w:uiPriority="71"/>
+    <w:lsdException w:name="Colorful List" w:uiPriority="72"/>
+    <w:lsdException w:name="Colorful Grid" w:uiPriority="73"/>
+    <w:lsdException w:name="Light Shading Accent 1" w:uiPriority="60"/>
+    <w:lsdException w:name="Light List Accent 1" w:uiPriority="61"/>
+    <w:lsdException w:name="Light Grid Accent 1" w:uiPriority="62"/>
+    <w:lsdException w:name="Medium Shading 1 Accent 1" w:uiPriority="63"/>
+    <w:lsdException w:name="Medium Shading 2 Accent 1" w:uiPriority="64"/>
+    <w:lsdException w:name="Medium List 1 Accent 1" w:uiPriority="65"/>
+    <w:lsdException w:name="Revision" w:semiHidden="1"/>
+    <w:lsdException w:name="List Paragraph" w:uiPriority="34" w:qFormat="1"/>
+    <w:lsdException w:name="Quote" w:uiPriority="29" w:qFormat="1"/>
+    <w:lsdException w:name="Intense Quote" w:uiPriority="30" w:qFormat="1"/>
+    <w:lsdException w:name="Medium List 2 Accent 1" w:uiPriority="66"/>
+    <w:lsdException w:name="Medium Grid 1 Accent 1" w:uiPriority="67"/>
+    <w:lsdException w:name="Medium Grid 2 Accent 1" w:uiPriority="68"/>
+    <w:lsdException w:name="Medium Grid 3 Accent 1" w:uiPriority="69"/>
+    <w:lsdException w:name="Dark List Accent 1" w:uiPriority="70"/>
+    <w:lsdException w:name="Colorful Shading Accent 1" w:uiPriority="71"/>
+    <w:lsdException w:name="Colorful List Accent 1" w:uiPriority="72"/>
+    <w:lsdException w:name="Colorful Grid Accent 1" w:uiPriority="73"/>
+    <w:lsdException w:name="Light Shading Accent 2" w:uiPriority="60"/>
+    <w:lsdException w:name="Light List Accent 2" w:uiPriority="61"/>
+    <w:lsdException w:name="Light Grid Accent 2" w:uiPriority="62"/>
+    <w:lsdException w:name="Medium Shading 1 Accent 2" w:uiPriority="63"/>
+    <w:lsdException w:name="Medium Shading 2 Accent 2" w:uiPriority="64"/>
+    <w:lsdException w:name="Medium List 1 Accent 2" w:uiPriority="65"/>
+    <w:lsdException w:name="Medium List 2 Accent 2" w:uiPriority="66"/>
+    <w:lsdException w:name="Medium Grid 1 Accent 2" w:uiPriority="67"/>
+    <w:lsdException w:name="Medium Grid 2 Accent 2" w:uiPriority="68"/>
+    <w:lsdException w:name="Medium Grid 3 Accent 2" w:uiPriority="69"/>
+    <w:lsdException w:name="Dark List Accent 2" w:uiPriority="70"/>
+    <w:lsdException w:name="Colorful Shading Accent 2" w:uiPriority="71"/>
+    <w:lsdException w:name="Colorful List Accent 2" w:uiPriority="72"/>
+    <w:lsdException w:name="Colorful Grid Accent 2" w:uiPriority="73"/>
+    <w:lsdException w:name="Light Shading Accent 3" w:uiPriority="60"/>
+    <w:lsdException w:name="Light List Accent 3" w:uiPriority="61"/>
+    <w:lsdException w:name="Light Grid Accent 3" w:uiPriority="62"/>
+    <w:lsdException w:name="Medium Shading 1 Accent 3" w:uiPriority="63"/>
+    <w:lsdException w:name="Medium Shading 2 Accent 3" w:uiPriority="64"/>
+    <w:lsdException w:name="Medium List 1 Accent 3" w:uiPriority="65"/>
+    <w:lsdException w:name="Medium List 2 Accent 3" w:uiPriority="66"/>
+    <w:lsdException w:name="Medium Grid 1 Accent 3" w:uiPriority="67"/>
+    <w:lsdException w:name="Medium Grid 2 Accent 3" w:uiPriority="68"/>
+    <w:lsdException w:name="Medium Grid 3 Accent 3" w:uiPriority="69"/>
+    <w:lsdException w:name="Dark List Accent 3" w:uiPriority="70"/>
+    <w:lsdException w:name="Colorful Shading Accent 3" w:uiPriority="71"/>
+    <w:lsdException w:name="Colorful List Accent 3" w:uiPriority="72"/>
+    <w:lsdException w:name="Colorful Grid Accent 3" w:uiPriority="73"/>
+    <w:lsdException w:name="Light Shading Accent 4" w:uiPriority="60"/>
+    <w:lsdException w:name="Light List Accent 4" w:uiPriority="61"/>
+    <w:lsdException w:name="Light Grid Accent 4" w:uiPriority="62"/>
+    <w:lsdException w:name="Medium Shading 1 Accent 4" w:uiPriority="63"/>
+    <w:lsdException w:name="Medium Shading 2 Accent 4" w:uiPriority="64"/>
+    <w:lsdException w:name="Medium List 1 Accent 4" w:uiPriority="65"/>
+    <w:lsdException w:name="Medium List 2 Accent 4" w:uiPriority="66"/>
+    <w:lsdException w:name="Medium Grid 1 Accent 4" w:uiPriority="67"/>
+    <w:lsdException w:name="Medium Grid 2 Accent 4" w:uiPriority="68"/>
+    <w:lsdException w:name="Medium Grid 3 Accent 4" w:uiPriority="69"/>
+    <w:lsdException w:name="Dark List Accent 4" w:uiPriority="70"/>
+    <w:lsdException w:name="Colorful Shading Accent 4" w:uiPriority="71"/>
+    <w:lsdException w:name="Colorful List Accent 4" w:uiPriority="72"/>
+    <w:lsdException w:name="Colorful Grid Accent 4" w:uiPriority="73"/>
+    <w:lsdException w:name="Light Shading Accent 5" w:uiPriority="60"/>
+    <w:lsdException w:name="Light List Accent 5" w:uiPriority="61"/>
+    <w:lsdException w:name="Light Grid Accent 5" w:uiPriority="62"/>
+    <w:lsdException w:name="Medium Shading 1 Accent 5" w:uiPriority="63"/>
+    <w:lsdException w:name="Medium Shading 2 Accent 5" w:uiPriority="64"/>
+    <w:lsdException w:name="Medium List 1 Accent 5" w:uiPriority="65"/>
+    <w:lsdException w:name="Medium List 2 Accent 5" w:uiPriority="66"/>
+    <w:lsdException w:name="Medium Grid 1 Accent 5" w:uiPriority="67"/>
+    <w:lsdException w:name="Medium Grid 2 Accent 5" w:uiPriority="68"/>
+    <w:lsdException w:name="Medium Grid 3 Accent 5" w:uiPriority="69"/>
+    <w:lsdException w:name="Dark List Accent 5" w:uiPriority="70"/>
+    <w:lsdException w:name="Colorful Shading Accent 5" w:uiPriority="71"/>
+    <w:lsdException w:name="Colorful List Accent 5" w:uiPriority="72"/>
+    <w:lsdException w:name="Colorful Grid Accent 5" w:uiPriority="73"/>
+    <w:lsdException w:name="Light Shading Accent 6" w:uiPriority="60"/>
+    <w:lsdException w:name="Light List Accent 6" w:uiPriority="61"/>
+    <w:lsdException w:name="Light Grid Accent 6" w:uiPriority="62"/>
+    <w:lsdException w:name="Medium Shading 1 Accent 6" w:uiPriority="63"/>
+    <w:lsdException w:name="Medium Shading 2 Accent 6" w:uiPriority="64"/>
+    <w:lsdException w:name="Medium List 1 Accent 6" w:uiPriority="65"/>
+    <w:lsdException w:name="Medium List 2 Accent 6" w:uiPriority="66"/>
+    <w:lsdException w:name="Medium Grid 1 Accent 6" w:uiPriority="67"/>
+    <w:lsdException w:name="Medium Grid 2 Accent 6" w:uiPriority="68"/>
+    <w:lsdException w:name="Medium Grid 3 Accent 6" w:uiPriority="69"/>
+    <w:lsdException w:name="Dark List Accent 6" w:uiPriority="70"/>
+    <w:lsdException w:name="Colorful Shading Accent 6" w:uiPriority="71"/>
+    <w:lsdException w:name="Colorful List Accent 6" w:uiPriority="72"/>
+    <w:lsdException w:name="Colorful Grid Accent 6" w:uiPriority="73"/>
+    <w:lsdException w:name="Subtle Emphasis" w:uiPriority="19" w:qFormat="1"/>
+    <w:lsdException w:name="Intense Emphasis" w:uiPriority="21" w:qFormat="1"/>
+    <w:lsdException w:name="Subtle Reference" w:uiPriority="31" w:qFormat="1"/>
+    <w:lsdException w:name="Intense Reference" w:uiPriority="32" w:qFormat="1"/>
+    <w:lsdException w:name="Book Title" w:uiPriority="33" w:qFormat="1"/>
+    <w:lsdException w:name="Bibliography" w:semiHidden="1" w:uiPriority="37" w:unhideWhenUsed="1"/>
+    <w:lsdException w:name="TOC Heading" w:semiHidden="1" w:uiPriority="39" w:unhideWhenUsed="1" w:qFormat="1"/>
+    <w:lsdException w:name="Plain Table 1" w:uiPriority="41"/>
+    <w:lsdException w:name="Plain Table 2" w:uiPriority="42"/>
+    <w:lsdException w:name="Plain Table 3" w:uiPriority="43"/>
+    <w:lsdException w:name="Plain Table 4" w:uiPriority="44"/>
+    <w:lsdException w:name="Plain Table 5" w:uiPriority="45"/>
+    <w:lsdException w:name="Grid Table Light" w:uiPriority="40"/>
+    <w:lsdException w:name="Grid Table 1 Light" w:uiPriority="46"/>
+    <w:lsdException w:name="Grid Table 2" w:uiPriority="47"/>
+    <w:lsdException w:name="Grid Table 3" w:uiPriority="48"/>
+    <w:lsdException w:name="Grid Table 4" w:uiPriority="49"/>
+    <w:lsdException w:name="Grid Table 5 Dark" w:uiPriority="50"/>
+    <w:lsdException w:name="Grid Table 6 Colorful" w:uiPriority="51"/>
+    <w:lsdException w:name="Grid Table 7 Colorful" w:uiPriority="52"/>
+    <w:lsdException w:name="Grid Table 1 Light Accent 1" w:uiPriority="46"/>
+    <w:lsdException w:name="Grid Table 2 Accent 1" w:uiPriority="47"/>
+    <w:lsdException w:name="Grid Table 3 Accent 1" w:uiPriority="48"/>
+    <w:lsdException w:name="Grid Table 4 Accent 1" w:uiPriority="49"/>
+    <w:lsdException w:name="Grid Table 5 Dark Accent 1" w:uiPriority="50"/>
+    <w:lsdException w:name="Grid Table 6 Colorful Accent 1" w:uiPriority="51"/>
+    <w:lsdException w:name="Grid Table 7 Colorful Accent 1" w:uiPriority="52"/>
+    <w:lsdException w:name="Grid Table 1 Light Accent 2" w:uiPriority="46"/>
+    <w:lsdException w:name="Grid Table 2 Accent 2" w:uiPriority="47"/>
+    <w:lsdException w:name="Grid Table 3 Accent 2" w:uiPriority="48"/>
+    <w:lsdException w:name="Grid Table 4 Accent 2" w:uiPriority="49"/>
+    <w:lsdException w:name="Grid Table 5 Dark Accent 2" w:uiPriority="50"/>
+    <w:lsdException w:name="Grid Table 6 Colorful Accent 2" w:uiPriority="51"/>
+    <w:lsdException w:name="Grid Table 7 Colorful Accent 2" w:uiPriority="52"/>
+    <w:lsdException w:name="Grid Table 1 Light Accent 3" w:uiPriority="46"/>
+    <w:lsdException w:name="Grid Table 2 Accent 3" w:uiPriority="47"/>
+    <w:lsdException w:name="Grid Table 3 Accent 3" w:uiPriority="48"/>
+    <w:lsdException w:name="Grid Table 4 Accent 3" w:uiPriority="49"/>
+    <w:lsdException w:name="Grid Table 5 Dark Accent 3" w:uiPriority="50"/>
+    <w:lsdException w:name="Grid Table 6 Colorful Accent 3" w:uiPriority="51"/>
+    <w:lsdException w:name="Grid Table 7 Colorful Accent 3" w:uiPriority="52"/>
+    <w:lsdException w:name="Grid Table 1 Light Accent 4" w:uiPriority="46"/>
+    <w:lsdException w:name="Grid Table 2 Accent 4" w:uiPriority="47"/>
+    <w:lsdException w:name="Grid Table 3 Accent 4" w:uiPriority="48"/>
+    <w:lsdException w:name="Grid Table 4 Accent 4" w:uiPriority="49"/>
+    <w:lsdException w:name="Grid Table 5 Dark Accent 4" w:uiPriority="50"/>
+    <w:lsdException w:name="Grid Table 6 Colorful Accent 4" w:uiPriority="51"/>
+    <w:lsdException w:name="Grid Table 7 Colorful Accent 4" w:uiPriority="52"/>
+    <w:lsdException w:name="Grid Table 1 Light Accent 5" w:uiPriority="46"/>
+    <w:lsdException w:name="Grid Table 2 Accent 5" w:uiPriority="47"/>
+    <w:lsdException w:name="Grid Table 3 Accent 5" w:uiPriority="48"/>
+    <w:lsdException w:name="Grid Table 4 Accent 5" w:uiPriority="49"/>
+    <w:lsdException w:name="Grid Table 5 Dark Accent 5" w:uiPriority="50"/>
+    <w:lsdException w:name="Grid Table 6 Colorful Accent 5" w:uiPriority="51"/>
+    <w:lsdException w:name="Grid Table 7 Colorful Accent 5" w:uiPriority="52"/>
+    <w:lsdException w:name="Grid Table 1 Light Accent 6" w:uiPriority="46"/>
+    <w:lsdException w:name="Grid Table 2 Accent 6" w:uiPriority="47"/>
+    <w:lsdException w:name="Grid Table 3 Accent 6" w:uiPriority="48"/>
+    <w:lsdException w:name="Grid Table 4 Accent 6" w:uiPriority="49"/>
+    <w:lsdException w:name="Grid Table 5 Dark Accent 6" w:uiPriority="50"/>
+    <w:lsdException w:name="Grid Table 6 Colorful Accent 6" w:uiPriority="51"/>
+    <w:lsdException w:name="Grid Table 7 Colorful Accent 6" w:uiPriority="52"/>
+    <w:lsdException w:name="List Table 1 Light" w:uiPriority="46"/>
+    <w:lsdException w:name="List Table 2" w:uiPriority="47"/>
+    <w:lsdException w:name="List Table 3" w:uiPriority="48"/>
+    <w:lsdException w:name="List Table 4" w:uiPriority="49"/>
+    <w:lsdException w:name="List Table 5 Dark" w:uiPriority="50"/>
+    <w:lsdException w:name="List Table 6 Colorful" w:uiPriority="51"/>
+    <w:lsdException w:name="List Table 7 Colorful" w:uiPriority="52"/>
+    <w:lsdException w:name="List Table 1 Light Accent 1" w:uiPriority="46"/>
+    <w:lsdException w:name="List Table 2 Accent 1" w:uiPriority="47"/>
+    <w:lsdException w:name="List Table 3 Accent 1" w:uiPriority="48"/>
+    <w:lsdException w:name="List Table 4 Accent 1" w:uiPriority="49"/>
+    <w:lsdException w:name="List Table 5 Dark Accent 1" w:uiPriority="50"/>
+    <w:lsdException w:name="List Table 6 Colorful Accent 1" w:uiPriority="51"/>
+    <w:lsdException w:name="List Table 7 Colorful Accent 1" w:uiPriority="52"/>
+    <w:lsdException w:name="List Table 1 Light Accent 2" w:uiPriority="46"/>
+    <w:lsdException w:name="List Table 2 Accent 2" w:uiPriority="47"/>
+    <w:lsdException w:name="List Table 3 Accent 2" w:uiPriority="48"/>
+    <w:lsdException w:name="List Table 4 Accent 2" w:uiPriority="49"/>
+    <w:lsdException w:name="List Table 5 Dark Accent 2" w:uiPriority="50"/>
+    <w:lsdException w:name="List Table 6 Colorful Accent 2" w:uiPriority="51"/>
+    <w:lsdException w:name="List Table 7 Colorful Accent 2" w:uiPriority="52"/>
+    <w:lsdException w:name="List Table 1 Light Accent 3" w:uiPriority="46"/>
+    <w:lsdException w:name="List Table 2 Accent 3" w:uiPriority="47"/>
+    <w:lsdException w:name="List Table 3 Accent 3" w:uiPriority="48"/>
+    <w:lsdException w:name="List Table 4 Accent 3" w:uiPriority="49"/>
+    <w:lsdException w:name="List Table 5 Dark Accent 3" w:uiPriority="50"/>
+    <w:lsdException w:name="List Table 6 Colorful Accent 3" w:uiPriority="51"/>
+    <w:lsdException w:name="List Table 7 Colorful Accent 3" w:uiPriority="52"/>
+    <w:lsdException w:name="List Table 1 Light Accent 4" w:uiPriority="46"/>
+    <w:lsdException w:name="List Table 2 Accent 4" w:uiPriority="47"/>
+    <w:lsdException w:name="List Table 3 Accent 4" w:uiPriority="48"/>
+    <w:lsdException w:name="List Table 4 Accent 4" w:uiPriority="49"/>
+    <w:lsdException w:name="List Table 5 Dark Accent 4" w:uiPriority="50"/>
+    <w:lsdException w:name="List Table 6 Colorful Accent 4" w:uiPriority="51"/>
+    <w:lsdException w:name="List Table 7 Colorful Accent 4" w:uiPriority="52"/>
+    <w:lsdException w:name="List Table 1 Light Accent 5" w:uiPriority="46"/>
+    <w:lsdException w:name="List Table 2 Accent 5" w:uiPriority="47"/>
+    <w:lsdException w:name="List Table 3 Accent 5" w:uiPriority="48"/>
+    <w:lsdException w:name="List Table 4 Accent 5" w:uiPriority="49"/>
+    <w:lsdException w:name="List Table 5 Dark Accent 5" w:uiPriority="50"/>
+    <w:lsdException w:name="List Table 6 Colorful Accent 5" w:uiPriority="51"/>
+    <w:lsdException w:name="List Table 7 Colorful Accent 5" w:uiPriority="52"/>
+    <w:lsdException w:name="List Table 1 Light Accent 6" w:uiPriority="46"/>
+    <w:lsdException w:name="List Table 2 Accent 6" w:uiPriority="47"/>
+    <w:lsdException w:name="List Table 3 Accent 6" w:uiPriority="48"/>
+    <w:lsdException w:name="List Table 4 Accent 6" w:uiPriority="49"/>
+    <w:lsdException w:name="List Table 5 Dark Accent 6" w:uiPriority="50"/>
+    <w:lsdException w:name="List Table 6 Colorful Accent 6" w:uiPriority="51"/>
+    <w:lsdException w:name="List Table 7 Colorful Accent 6" w:uiPriority="52"/>
+    <w:lsdException w:name="Mention" w:semiHidden="1" w:unhideWhenUsed="1"/>
+    <w:lsdException w:name="Smart Hyperlink" w:semiHidden="1" w:unhideWhenUsed="1"/>
+    <w:lsdException w:name="Hashtag" w:semiHidden="1" w:unhideWhenUsed="1"/>
+    <w:lsdException w:name="Unresolved Mention" w:semiHidden="1" w:unhideWhenUsed="1"/>
+    <w:lsdException w:name="Smart Link" w:semiHidden="1" w:unhideWhenUsed="1"/>
   </w:latentStyles>
   <w:style w:type="paragraph" w:default="1" w:styleId="Normal">
     <w:name w:val="Normal"/>
@@ -5614,7 +5850,6 @@
     <w:uiPriority w:val="99"/>
     <w:semiHidden/>
     <w:unhideWhenUsed/>
-    <w:qFormat/>
     <w:tblPr>
       <w:tblInd w:w="0" w:type="dxa"/>
       <w:tblCellMar>

--- a/faza 2 ssu dokumenti i prototip/SSU/Dusan/SSU_davanje_ideja.docx
+++ b/faza 2 ssu dokumenti i prototip/SSU/Dusan/SSU_davanje_ideja.docx
@@ -3445,17 +3445,357 @@
     </w:p>
     <w:p>
       <w:pPr>
-        <w:pStyle w:val="ListParagraph"/>
         <w:tabs>
           <w:tab w:val="left" w:pos="925"/>
           <w:tab w:val="left" w:pos="926"/>
         </w:tabs>
         <w:spacing w:before="69"/>
-        <w:ind w:left="926" w:firstLine="0"/>
-        <w:rPr>
-          <w:sz w:val="20"/>
-        </w:rPr>
-      </w:pPr>
+        <w:rPr>
+          <w:sz w:val="20"/>
+        </w:rPr>
+      </w:pPr>
+    </w:p>
+    <w:p>
+      <w:pPr>
+        <w:pStyle w:val="ListParagraph"/>
+        <w:numPr>
+          <w:ilvl w:val="2"/>
+          <w:numId w:val="5"/>
+        </w:numPr>
+        <w:tabs>
+          <w:tab w:val="left" w:pos="937"/>
+          <w:tab w:val="left" w:pos="938"/>
+        </w:tabs>
+        <w:rPr>
+          <w:rFonts w:ascii="Arial"/>
+          <w:i/>
+          <w:sz w:val="20"/>
+        </w:rPr>
+      </w:pPr>
+      <w:r>
+        <w:rPr>
+          <w:rFonts w:ascii="Arial"/>
+          <w:i/>
+          <w:sz w:val="20"/>
+        </w:rPr>
+        <w:t>2.2.</w:t>
+      </w:r>
+      <w:r>
+        <w:rPr>
+          <w:rFonts w:ascii="Arial"/>
+          <w:i/>
+          <w:sz w:val="20"/>
+        </w:rPr>
+        <w:t>6</w:t>
+      </w:r>
+      <w:r>
+        <w:rPr>
+          <w:rFonts w:ascii="Arial"/>
+          <w:i/>
+          <w:sz w:val="20"/>
+        </w:rPr>
+        <w:t xml:space="preserve">a Korisnik ne popunjava </w:t>
+      </w:r>
+      <w:r>
+        <w:rPr>
+          <w:rFonts w:ascii="Arial"/>
+          <w:i/>
+          <w:sz w:val="20"/>
+        </w:rPr>
+        <w:t>sadr</w:t>
+      </w:r>
+      <w:r>
+        <w:rPr>
+          <w:rFonts w:ascii="Arial"/>
+          <w:i/>
+          <w:sz w:val="20"/>
+        </w:rPr>
+        <w:t>ž</w:t>
+      </w:r>
+      <w:r>
+        <w:rPr>
+          <w:rFonts w:ascii="Arial"/>
+          <w:i/>
+          <w:sz w:val="20"/>
+        </w:rPr>
+        <w:t>al</w:t>
+      </w:r>
+      <w:r>
+        <w:rPr>
+          <w:rFonts w:ascii="Arial"/>
+          <w:i/>
+          <w:sz w:val="20"/>
+        </w:rPr>
+        <w:t xml:space="preserve"> ideje</w:t>
+      </w:r>
+    </w:p>
+    <w:p>
+      <w:pPr>
+        <w:pStyle w:val="ListParagraph"/>
+        <w:numPr>
+          <w:ilvl w:val="0"/>
+          <w:numId w:val="15"/>
+        </w:numPr>
+        <w:tabs>
+          <w:tab w:val="left" w:pos="925"/>
+          <w:tab w:val="left" w:pos="926"/>
+        </w:tabs>
+        <w:spacing w:before="69"/>
+        <w:rPr>
+          <w:sz w:val="20"/>
+        </w:rPr>
+      </w:pPr>
+      <w:r>
+        <w:rPr>
+          <w:sz w:val="20"/>
+        </w:rPr>
+        <w:t>Akcija 1 ista kao  u scenariju</w:t>
+      </w:r>
+      <w:r>
+        <w:rPr>
+          <w:spacing w:val="-7"/>
+          <w:sz w:val="20"/>
+        </w:rPr>
+        <w:t xml:space="preserve"> </w:t>
+      </w:r>
+      <w:r>
+        <w:rPr>
+          <w:sz w:val="20"/>
+        </w:rPr>
+        <w:t>2.2.1.</w:t>
+      </w:r>
+    </w:p>
+    <w:p>
+      <w:pPr>
+        <w:pStyle w:val="ListParagraph"/>
+        <w:numPr>
+          <w:ilvl w:val="0"/>
+          <w:numId w:val="15"/>
+        </w:numPr>
+        <w:tabs>
+          <w:tab w:val="left" w:pos="925"/>
+          <w:tab w:val="left" w:pos="926"/>
+        </w:tabs>
+        <w:spacing w:before="69"/>
+        <w:rPr>
+          <w:sz w:val="20"/>
+        </w:rPr>
+      </w:pPr>
+      <w:r>
+        <w:rPr>
+          <w:sz w:val="20"/>
+        </w:rPr>
+        <w:t>Akcija 2 ista kao  u scenariju</w:t>
+      </w:r>
+      <w:r>
+        <w:rPr>
+          <w:spacing w:val="-7"/>
+          <w:sz w:val="20"/>
+        </w:rPr>
+        <w:t xml:space="preserve"> </w:t>
+      </w:r>
+      <w:r>
+        <w:rPr>
+          <w:sz w:val="20"/>
+        </w:rPr>
+        <w:t>2.2.1.</w:t>
+      </w:r>
+    </w:p>
+    <w:p>
+      <w:pPr>
+        <w:pStyle w:val="ListParagraph"/>
+        <w:numPr>
+          <w:ilvl w:val="0"/>
+          <w:numId w:val="15"/>
+        </w:numPr>
+        <w:tabs>
+          <w:tab w:val="left" w:pos="925"/>
+          <w:tab w:val="left" w:pos="926"/>
+        </w:tabs>
+        <w:spacing w:before="69"/>
+        <w:rPr>
+          <w:sz w:val="20"/>
+        </w:rPr>
+      </w:pPr>
+      <w:r>
+        <w:rPr>
+          <w:sz w:val="20"/>
+        </w:rPr>
+        <w:t xml:space="preserve">Korisnik ostavlja nepopunjen </w:t>
+      </w:r>
+      <w:r>
+        <w:rPr>
+          <w:sz w:val="20"/>
+        </w:rPr>
+        <w:t>sadržaj</w:t>
+      </w:r>
+      <w:r>
+        <w:rPr>
+          <w:sz w:val="20"/>
+        </w:rPr>
+        <w:t>.</w:t>
+      </w:r>
+    </w:p>
+    <w:p>
+      <w:pPr>
+        <w:pStyle w:val="ListParagraph"/>
+        <w:numPr>
+          <w:ilvl w:val="0"/>
+          <w:numId w:val="15"/>
+        </w:numPr>
+        <w:tabs>
+          <w:tab w:val="left" w:pos="925"/>
+          <w:tab w:val="left" w:pos="926"/>
+        </w:tabs>
+        <w:spacing w:before="69"/>
+        <w:rPr>
+          <w:sz w:val="20"/>
+        </w:rPr>
+      </w:pPr>
+      <w:r>
+        <w:rPr>
+          <w:sz w:val="20"/>
+        </w:rPr>
+        <w:t>Akcija 4 ista kao  u scenariju</w:t>
+      </w:r>
+      <w:r>
+        <w:rPr>
+          <w:spacing w:val="-7"/>
+          <w:sz w:val="20"/>
+        </w:rPr>
+        <w:t xml:space="preserve"> </w:t>
+      </w:r>
+      <w:r>
+        <w:rPr>
+          <w:sz w:val="20"/>
+        </w:rPr>
+        <w:t>2.2.1.</w:t>
+      </w:r>
+    </w:p>
+    <w:p>
+      <w:pPr>
+        <w:pStyle w:val="ListParagraph"/>
+        <w:numPr>
+          <w:ilvl w:val="0"/>
+          <w:numId w:val="15"/>
+        </w:numPr>
+        <w:tabs>
+          <w:tab w:val="left" w:pos="925"/>
+          <w:tab w:val="left" w:pos="926"/>
+        </w:tabs>
+        <w:spacing w:before="69"/>
+        <w:rPr>
+          <w:sz w:val="20"/>
+        </w:rPr>
+      </w:pPr>
+      <w:r>
+        <w:rPr>
+          <w:sz w:val="20"/>
+        </w:rPr>
+        <w:t>Akcija 5 ista kao  u scenariju</w:t>
+      </w:r>
+      <w:r>
+        <w:rPr>
+          <w:spacing w:val="-7"/>
+          <w:sz w:val="20"/>
+        </w:rPr>
+        <w:t xml:space="preserve"> </w:t>
+      </w:r>
+      <w:r>
+        <w:rPr>
+          <w:sz w:val="20"/>
+        </w:rPr>
+        <w:t>2.2.1.</w:t>
+      </w:r>
+    </w:p>
+    <w:p>
+      <w:pPr>
+        <w:pStyle w:val="ListParagraph"/>
+        <w:numPr>
+          <w:ilvl w:val="0"/>
+          <w:numId w:val="15"/>
+        </w:numPr>
+        <w:tabs>
+          <w:tab w:val="left" w:pos="925"/>
+          <w:tab w:val="left" w:pos="926"/>
+        </w:tabs>
+        <w:spacing w:before="69"/>
+        <w:rPr>
+          <w:sz w:val="20"/>
+        </w:rPr>
+      </w:pPr>
+      <w:r>
+        <w:rPr>
+          <w:sz w:val="20"/>
+        </w:rPr>
+        <w:t>Akcija 6 ista kao  u scenariju</w:t>
+      </w:r>
+      <w:r>
+        <w:rPr>
+          <w:spacing w:val="-7"/>
+          <w:sz w:val="20"/>
+        </w:rPr>
+        <w:t xml:space="preserve"> </w:t>
+      </w:r>
+      <w:r>
+        <w:rPr>
+          <w:sz w:val="20"/>
+        </w:rPr>
+        <w:t>2.2.1.</w:t>
+      </w:r>
+    </w:p>
+    <w:p>
+      <w:pPr>
+        <w:pStyle w:val="ListParagraph"/>
+        <w:numPr>
+          <w:ilvl w:val="0"/>
+          <w:numId w:val="15"/>
+        </w:numPr>
+        <w:tabs>
+          <w:tab w:val="left" w:pos="925"/>
+          <w:tab w:val="left" w:pos="926"/>
+        </w:tabs>
+        <w:spacing w:before="69"/>
+        <w:rPr>
+          <w:sz w:val="20"/>
+        </w:rPr>
+      </w:pPr>
+      <w:r>
+        <w:rPr>
+          <w:sz w:val="20"/>
+        </w:rPr>
+        <w:t xml:space="preserve">Sistem obaveštava korisnika da mora da popuni </w:t>
+      </w:r>
+      <w:r>
+        <w:rPr>
+          <w:sz w:val="20"/>
+        </w:rPr>
+        <w:t>sadržaj</w:t>
+      </w:r>
+      <w:r>
+        <w:rPr>
+          <w:sz w:val="20"/>
+        </w:rPr>
+        <w:t xml:space="preserve"> ideje i ostavlja ga na istoj stranici.</w:t>
+      </w:r>
+    </w:p>
+    <w:p>
+      <w:pPr>
+        <w:tabs>
+          <w:tab w:val="left" w:pos="925"/>
+          <w:tab w:val="left" w:pos="926"/>
+        </w:tabs>
+        <w:spacing w:before="69"/>
+        <w:rPr>
+          <w:sz w:val="20"/>
+        </w:rPr>
+      </w:pPr>
+      <w:r>
+        <w:rPr>
+          <w:sz w:val="20"/>
+        </w:rPr>
+        <w:tab/>
+      </w:r>
     </w:p>
     <w:p>
       <w:pPr>
@@ -3471,7 +3811,7 @@
         <w:pStyle w:val="ListParagraph"/>
         <w:numPr>
           <w:ilvl w:val="1"/>
-          <w:numId w:val="5"/>
+          <w:numId w:val="15"/>
         </w:numPr>
         <w:tabs>
           <w:tab w:val="left" w:pos="937"/>
@@ -3555,7 +3895,7 @@
         <w:pStyle w:val="ListParagraph"/>
         <w:numPr>
           <w:ilvl w:val="1"/>
-          <w:numId w:val="5"/>
+          <w:numId w:val="15"/>
         </w:numPr>
         <w:tabs>
           <w:tab w:val="left" w:pos="937"/>
@@ -3576,6 +3916,38 @@
           <w:sz w:val="20"/>
         </w:rPr>
         <w:t>Preduslovi</w:t>
+      </w:r>
+    </w:p>
+    <w:p>
+      <w:pPr>
+        <w:pStyle w:val="ListParagraph"/>
+        <w:tabs>
+          <w:tab w:val="left" w:pos="937"/>
+          <w:tab w:val="left" w:pos="938"/>
+        </w:tabs>
+        <w:ind w:left="1646" w:firstLine="0"/>
+        <w:rPr>
+          <w:rFonts w:ascii="Arial"/>
+          <w:b/>
+          <w:sz w:val="20"/>
+        </w:rPr>
+      </w:pPr>
+    </w:p>
+    <w:p>
+      <w:pPr>
+        <w:pStyle w:val="BodyText"/>
+        <w:spacing w:line="573" w:lineRule="auto"/>
+        <w:ind w:left="938" w:right="272"/>
+        <w:rPr>
+          <w:rFonts w:ascii="Arial" w:hAnsi="Arial"/>
+        </w:rPr>
+      </w:pPr>
+      <w:r>
+        <w:rPr>
+          <w:rFonts w:ascii="Arial" w:hAnsi="Arial"/>
+        </w:rPr>
+        <w:lastRenderedPageBreak/>
+        <w:t>Pre davanja predviđanja korisnik mora biti ulogovan na sistem.</w:t>
       </w:r>
     </w:p>
     <w:p>
@@ -3583,41 +3955,7 @@
         <w:pStyle w:val="ListParagraph"/>
         <w:numPr>
           <w:ilvl w:val="1"/>
-          <w:numId w:val="5"/>
-        </w:numPr>
-        <w:tabs>
-          <w:tab w:val="left" w:pos="937"/>
-          <w:tab w:val="left" w:pos="938"/>
-        </w:tabs>
-        <w:rPr>
-          <w:rFonts w:ascii="Arial"/>
-          <w:b/>
-          <w:sz w:val="20"/>
-        </w:rPr>
-      </w:pPr>
-    </w:p>
-    <w:p>
-      <w:pPr>
-        <w:pStyle w:val="BodyText"/>
-        <w:spacing w:line="573" w:lineRule="auto"/>
-        <w:ind w:left="938" w:right="272"/>
-        <w:rPr>
-          <w:rFonts w:ascii="Arial" w:hAnsi="Arial"/>
-        </w:rPr>
-      </w:pPr>
-      <w:r>
-        <w:rPr>
-          <w:rFonts w:ascii="Arial" w:hAnsi="Arial"/>
-        </w:rPr>
-        <w:t>Pre davanja predviđanja korisnik mora biti ulogovan na sistem.</w:t>
-      </w:r>
-    </w:p>
-    <w:p>
-      <w:pPr>
-        <w:pStyle w:val="ListParagraph"/>
-        <w:numPr>
-          <w:ilvl w:val="1"/>
-          <w:numId w:val="5"/>
+          <w:numId w:val="15"/>
         </w:numPr>
         <w:tabs>
           <w:tab w:val="left" w:pos="937"/>
@@ -3854,6 +4192,95 @@
 <file path=word/numbering.xml><?xml version="1.0" encoding="utf-8"?>
 <w:numbering xmlns:wpc="http://schemas.microsoft.com/office/word/2010/wordprocessingCanvas" xmlns:cx="http://schemas.microsoft.com/office/drawing/2014/chartex" xmlns:cx1="http://schemas.microsoft.com/office/drawing/2015/9/8/chartex" xmlns:cx2="http://schemas.microsoft.com/office/drawing/2015/10/21/chartex" xmlns:cx3="http://schemas.microsoft.com/office/drawing/2016/5/9/chartex" xmlns:cx4="http://schemas.microsoft.com/office/drawing/2016/5/10/chartex" xmlns:cx5="http://schemas.microsoft.com/office/drawing/2016/5/11/chartex" xmlns:cx6="http://schemas.microsoft.com/office/drawing/2016/5/12/chartex" xmlns:cx7="http://schemas.microsoft.com/office/drawing/2016/5/13/chartex" xmlns:cx8="http://schemas.microsoft.com/office/drawing/2016/5/14/chartex" xmlns:mc="http://schemas.openxmlformats.org/markup-compatibility/2006" xmlns:aink="http://schemas.microsoft.com/office/drawing/2016/ink" xmlns:am3d="http://schemas.microsoft.com/office/drawing/2017/model3d" xmlns:o="urn:schemas-microsoft-com:office:office" xmlns:r="http://schemas.openxmlformats.org/officeDocument/2006/relationships" xmlns:m="http://schemas.openxmlformats.org/officeDocument/2006/math" xmlns:v="urn:schemas-microsoft-com:vml" xmlns:wp14="http://schemas.microsoft.com/office/word/2010/wordprocessingDrawing" xmlns:wp="http://schemas.openxmlformats.org/drawingml/2006/wordprocessingDrawing" xmlns:w10="urn:schemas-microsoft-com:office:word" xmlns:w="http://schemas.openxmlformats.org/wordprocessingml/2006/main" xmlns:w14="http://schemas.microsoft.com/office/word/2010/wordml" xmlns:w15="http://schemas.microsoft.com/office/word/2012/wordml" xmlns:w16cex="http://schemas.microsoft.com/office/word/2018/wordml/cex" xmlns:w16cid="http://schemas.microsoft.com/office/word/2016/wordml/cid" xmlns:w16="http://schemas.microsoft.com/office/word/2018/wordml" xmlns:w16se="http://schemas.microsoft.com/office/word/2015/wordml/symex" xmlns:wpg="http://schemas.microsoft.com/office/word/2010/wordprocessingGroup" xmlns:wpi="http://schemas.microsoft.com/office/word/2010/wordprocessingInk" xmlns:wne="http://schemas.microsoft.com/office/word/2006/wordml" xmlns:wps="http://schemas.microsoft.com/office/word/2010/wordprocessingShape" mc:Ignorable="w14 w15 w16se w16cid w16 w16cex wp14">
   <w:abstractNum w:abstractNumId="0" w15:restartNumberingAfterBreak="0">
+    <w:nsid w:val="06BD27BA"/>
+    <w:multiLevelType w:val="hybridMultilevel"/>
+    <w:tmpl w:val="5FF017F0"/>
+    <w:lvl w:ilvl="0" w:tplc="3DE008EA">
+      <w:start w:val="1"/>
+      <w:numFmt w:val="decimal"/>
+      <w:lvlText w:val="%1."/>
+      <w:lvlJc w:val="left"/>
+      <w:pPr>
+        <w:ind w:left="926" w:hanging="360"/>
+      </w:pPr>
+      <w:rPr>
+        <w:rFonts w:hint="default"/>
+      </w:rPr>
+    </w:lvl>
+    <w:lvl w:ilvl="1" w:tplc="04090019">
+      <w:start w:val="1"/>
+      <w:numFmt w:val="lowerLetter"/>
+      <w:lvlText w:val="%2."/>
+      <w:lvlJc w:val="left"/>
+      <w:pPr>
+        <w:ind w:left="1646" w:hanging="360"/>
+      </w:pPr>
+    </w:lvl>
+    <w:lvl w:ilvl="2" w:tplc="0409001B" w:tentative="1">
+      <w:start w:val="1"/>
+      <w:numFmt w:val="lowerRoman"/>
+      <w:lvlText w:val="%3."/>
+      <w:lvlJc w:val="right"/>
+      <w:pPr>
+        <w:ind w:left="2366" w:hanging="180"/>
+      </w:pPr>
+    </w:lvl>
+    <w:lvl w:ilvl="3" w:tplc="0409000F" w:tentative="1">
+      <w:start w:val="1"/>
+      <w:numFmt w:val="decimal"/>
+      <w:lvlText w:val="%4."/>
+      <w:lvlJc w:val="left"/>
+      <w:pPr>
+        <w:ind w:left="3086" w:hanging="360"/>
+      </w:pPr>
+    </w:lvl>
+    <w:lvl w:ilvl="4" w:tplc="04090019" w:tentative="1">
+      <w:start w:val="1"/>
+      <w:numFmt w:val="lowerLetter"/>
+      <w:lvlText w:val="%5."/>
+      <w:lvlJc w:val="left"/>
+      <w:pPr>
+        <w:ind w:left="3806" w:hanging="360"/>
+      </w:pPr>
+    </w:lvl>
+    <w:lvl w:ilvl="5" w:tplc="0409001B" w:tentative="1">
+      <w:start w:val="1"/>
+      <w:numFmt w:val="lowerRoman"/>
+      <w:lvlText w:val="%6."/>
+      <w:lvlJc w:val="right"/>
+      <w:pPr>
+        <w:ind w:left="4526" w:hanging="180"/>
+      </w:pPr>
+    </w:lvl>
+    <w:lvl w:ilvl="6" w:tplc="0409000F" w:tentative="1">
+      <w:start w:val="1"/>
+      <w:numFmt w:val="decimal"/>
+      <w:lvlText w:val="%7."/>
+      <w:lvlJc w:val="left"/>
+      <w:pPr>
+        <w:ind w:left="5246" w:hanging="360"/>
+      </w:pPr>
+    </w:lvl>
+    <w:lvl w:ilvl="7" w:tplc="04090019" w:tentative="1">
+      <w:start w:val="1"/>
+      <w:numFmt w:val="lowerLetter"/>
+      <w:lvlText w:val="%8."/>
+      <w:lvlJc w:val="left"/>
+      <w:pPr>
+        <w:ind w:left="5966" w:hanging="360"/>
+      </w:pPr>
+    </w:lvl>
+    <w:lvl w:ilvl="8" w:tplc="0409001B" w:tentative="1">
+      <w:start w:val="1"/>
+      <w:numFmt w:val="lowerRoman"/>
+      <w:lvlText w:val="%9."/>
+      <w:lvlJc w:val="right"/>
+      <w:pPr>
+        <w:ind w:left="6686" w:hanging="180"/>
+      </w:pPr>
+    </w:lvl>
+  </w:abstractNum>
+  <w:abstractNum w:abstractNumId="1" w15:restartNumberingAfterBreak="0">
     <w:nsid w:val="0EBC7E8A"/>
     <w:multiLevelType w:val="hybridMultilevel"/>
     <w:tmpl w:val="4DCC023C"/>
@@ -3942,7 +4369,7 @@
       </w:pPr>
     </w:lvl>
   </w:abstractNum>
-  <w:abstractNum w:abstractNumId="1" w15:restartNumberingAfterBreak="0">
+  <w:abstractNum w:abstractNumId="2" w15:restartNumberingAfterBreak="0">
     <w:nsid w:val="106473A9"/>
     <w:multiLevelType w:val="hybridMultilevel"/>
     <w:tmpl w:val="336C39B0"/>
@@ -4031,7 +4458,7 @@
       </w:pPr>
     </w:lvl>
   </w:abstractNum>
-  <w:abstractNum w:abstractNumId="2" w15:restartNumberingAfterBreak="0">
+  <w:abstractNum w:abstractNumId="3" w15:restartNumberingAfterBreak="0">
     <w:nsid w:val="11116F8E"/>
     <w:multiLevelType w:val="hybridMultilevel"/>
     <w:tmpl w:val="DE34EEDA"/>
@@ -4149,7 +4576,7 @@
       </w:rPr>
     </w:lvl>
   </w:abstractNum>
-  <w:abstractNum w:abstractNumId="3" w15:restartNumberingAfterBreak="0">
+  <w:abstractNum w:abstractNumId="4" w15:restartNumberingAfterBreak="0">
     <w:nsid w:val="130F63C0"/>
     <w:multiLevelType w:val="hybridMultilevel"/>
     <w:tmpl w:val="AB7AD74C"/>
@@ -4265,7 +4692,7 @@
       </w:rPr>
     </w:lvl>
   </w:abstractNum>
-  <w:abstractNum w:abstractNumId="4" w15:restartNumberingAfterBreak="0">
+  <w:abstractNum w:abstractNumId="5" w15:restartNumberingAfterBreak="0">
     <w:nsid w:val="14105803"/>
     <w:multiLevelType w:val="hybridMultilevel"/>
     <w:tmpl w:val="3094F720"/>
@@ -4383,7 +4810,7 @@
       </w:rPr>
     </w:lvl>
   </w:abstractNum>
-  <w:abstractNum w:abstractNumId="5" w15:restartNumberingAfterBreak="0">
+  <w:abstractNum w:abstractNumId="6" w15:restartNumberingAfterBreak="0">
     <w:nsid w:val="2E67501A"/>
     <w:multiLevelType w:val="hybridMultilevel"/>
     <w:tmpl w:val="98F436D2"/>
@@ -4501,7 +4928,7 @@
       </w:rPr>
     </w:lvl>
   </w:abstractNum>
-  <w:abstractNum w:abstractNumId="6" w15:restartNumberingAfterBreak="0">
+  <w:abstractNum w:abstractNumId="7" w15:restartNumberingAfterBreak="0">
     <w:nsid w:val="2EB469C5"/>
     <w:multiLevelType w:val="hybridMultilevel"/>
     <w:tmpl w:val="0FE05776"/>
@@ -4616,7 +5043,7 @@
       </w:rPr>
     </w:lvl>
   </w:abstractNum>
-  <w:abstractNum w:abstractNumId="7" w15:restartNumberingAfterBreak="0">
+  <w:abstractNum w:abstractNumId="8" w15:restartNumberingAfterBreak="0">
     <w:nsid w:val="43A307B5"/>
     <w:multiLevelType w:val="hybridMultilevel"/>
     <w:tmpl w:val="95FC5618"/>
@@ -4732,7 +5159,7 @@
       </w:rPr>
     </w:lvl>
   </w:abstractNum>
-  <w:abstractNum w:abstractNumId="8" w15:restartNumberingAfterBreak="0">
+  <w:abstractNum w:abstractNumId="9" w15:restartNumberingAfterBreak="0">
     <w:nsid w:val="4E4A43C1"/>
     <w:multiLevelType w:val="hybridMultilevel"/>
     <w:tmpl w:val="12AC9BEC"/>
@@ -4850,7 +5277,7 @@
       </w:rPr>
     </w:lvl>
   </w:abstractNum>
-  <w:abstractNum w:abstractNumId="9" w15:restartNumberingAfterBreak="0">
+  <w:abstractNum w:abstractNumId="10" w15:restartNumberingAfterBreak="0">
     <w:nsid w:val="519A5730"/>
     <w:multiLevelType w:val="hybridMultilevel"/>
     <w:tmpl w:val="7AD478B2"/>
@@ -4939,7 +5366,7 @@
       </w:pPr>
     </w:lvl>
   </w:abstractNum>
-  <w:abstractNum w:abstractNumId="10" w15:restartNumberingAfterBreak="0">
+  <w:abstractNum w:abstractNumId="11" w15:restartNumberingAfterBreak="0">
     <w:nsid w:val="529C62DA"/>
     <w:multiLevelType w:val="hybridMultilevel"/>
     <w:tmpl w:val="97DEB590"/>
@@ -5028,7 +5455,7 @@
       </w:pPr>
     </w:lvl>
   </w:abstractNum>
-  <w:abstractNum w:abstractNumId="11" w15:restartNumberingAfterBreak="0">
+  <w:abstractNum w:abstractNumId="12" w15:restartNumberingAfterBreak="0">
     <w:nsid w:val="57A632DA"/>
     <w:multiLevelType w:val="hybridMultilevel"/>
     <w:tmpl w:val="FFAC275C"/>
@@ -5117,7 +5544,7 @@
       </w:pPr>
     </w:lvl>
   </w:abstractNum>
-  <w:abstractNum w:abstractNumId="12" w15:restartNumberingAfterBreak="0">
+  <w:abstractNum w:abstractNumId="13" w15:restartNumberingAfterBreak="0">
     <w:nsid w:val="5B2320F1"/>
     <w:multiLevelType w:val="hybridMultilevel"/>
     <w:tmpl w:val="B644C408"/>
@@ -5234,7 +5661,7 @@
       </w:rPr>
     </w:lvl>
   </w:abstractNum>
-  <w:abstractNum w:abstractNumId="13" w15:restartNumberingAfterBreak="0">
+  <w:abstractNum w:abstractNumId="14" w15:restartNumberingAfterBreak="0">
     <w:nsid w:val="6A700866"/>
     <w:multiLevelType w:val="hybridMultilevel"/>
     <w:tmpl w:val="AB7AD74C"/>
@@ -5351,45 +5778,48 @@
     </w:lvl>
   </w:abstractNum>
   <w:num w:numId="1">
+    <w:abstractNumId w:val="5"/>
+  </w:num>
+  <w:num w:numId="2">
+    <w:abstractNumId w:val="6"/>
+  </w:num>
+  <w:num w:numId="3">
+    <w:abstractNumId w:val="8"/>
+  </w:num>
+  <w:num w:numId="4">
+    <w:abstractNumId w:val="9"/>
+  </w:num>
+  <w:num w:numId="5">
+    <w:abstractNumId w:val="7"/>
+  </w:num>
+  <w:num w:numId="6">
+    <w:abstractNumId w:val="3"/>
+  </w:num>
+  <w:num w:numId="7">
+    <w:abstractNumId w:val="13"/>
+  </w:num>
+  <w:num w:numId="8">
     <w:abstractNumId w:val="4"/>
   </w:num>
-  <w:num w:numId="2">
-    <w:abstractNumId w:val="5"/>
-  </w:num>
-  <w:num w:numId="3">
-    <w:abstractNumId w:val="7"/>
-  </w:num>
-  <w:num w:numId="4">
-    <w:abstractNumId w:val="8"/>
-  </w:num>
-  <w:num w:numId="5">
-    <w:abstractNumId w:val="6"/>
-  </w:num>
-  <w:num w:numId="6">
+  <w:num w:numId="9">
     <w:abstractNumId w:val="2"/>
   </w:num>
-  <w:num w:numId="7">
+  <w:num w:numId="10">
+    <w:abstractNumId w:val="11"/>
+  </w:num>
+  <w:num w:numId="11">
+    <w:abstractNumId w:val="10"/>
+  </w:num>
+  <w:num w:numId="12">
     <w:abstractNumId w:val="12"/>
   </w:num>
-  <w:num w:numId="8">
-    <w:abstractNumId w:val="3"/>
+  <w:num w:numId="13">
+    <w:abstractNumId w:val="14"/>
   </w:num>
-  <w:num w:numId="9">
+  <w:num w:numId="14">
     <w:abstractNumId w:val="1"/>
   </w:num>
-  <w:num w:numId="10">
-    <w:abstractNumId w:val="10"/>
-  </w:num>
-  <w:num w:numId="11">
-    <w:abstractNumId w:val="9"/>
-  </w:num>
-  <w:num w:numId="12">
-    <w:abstractNumId w:val="11"/>
-  </w:num>
-  <w:num w:numId="13">
-    <w:abstractNumId w:val="13"/>
-  </w:num>
-  <w:num w:numId="14">
+  <w:num w:numId="15">
     <w:abstractNumId w:val="0"/>
   </w:num>
 </w:numbering>
@@ -5569,7 +5999,7 @@
     <w:lsdException w:name="Table Web 2" w:semiHidden="1" w:unhideWhenUsed="1"/>
     <w:lsdException w:name="Table Web 3" w:semiHidden="1" w:unhideWhenUsed="1"/>
     <w:lsdException w:name="Balloon Text" w:semiHidden="1" w:unhideWhenUsed="1"/>
-    <w:lsdException w:name="Table Grid" w:semiHidden="1" w:uiPriority="59" w:unhideWhenUsed="1"/>
+    <w:lsdException w:name="Table Grid" w:uiPriority="59"/>
     <w:lsdException w:name="Table Theme" w:semiHidden="1" w:unhideWhenUsed="1"/>
     <w:lsdException w:name="Placeholder Text" w:semiHidden="1"/>
     <w:lsdException w:name="No Spacing" w:uiPriority="1" w:qFormat="1"/>

--- a/faza 2 ssu dokumenti i prototip/SSU/Dusan/SSU_davanje_ideja.docx
+++ b/faza 2 ssu dokumenti i prototip/SSU/Dusan/SSU_davanje_ideja.docx
@@ -1177,6 +1177,72 @@
     </w:p>
     <w:p>
       <w:pPr>
+        <w:pStyle w:val="ListParagraph"/>
+        <w:numPr>
+          <w:ilvl w:val="2"/>
+          <w:numId w:val="5"/>
+        </w:numPr>
+        <w:tabs>
+          <w:tab w:val="left" w:pos="937"/>
+          <w:tab w:val="left" w:pos="938"/>
+        </w:tabs>
+        <w:rPr>
+          <w:sz w:val="20"/>
+          <w:szCs w:val="20"/>
+        </w:rPr>
+      </w:pPr>
+      <w:r>
+        <w:t xml:space="preserve">                </w:t>
+      </w:r>
+      <w:r>
+        <w:rPr>
+          <w:sz w:val="20"/>
+          <w:szCs w:val="20"/>
+        </w:rPr>
+        <w:t xml:space="preserve">2.2.6.a   </w:t>
+      </w:r>
+      <w:r>
+        <w:rPr>
+          <w:sz w:val="20"/>
+          <w:szCs w:val="20"/>
+        </w:rPr>
+        <w:t>Korisnik ne popunjava sadržaj ideje</w:t>
+      </w:r>
+      <w:r>
+        <w:rPr>
+          <w:sz w:val="20"/>
+          <w:szCs w:val="20"/>
+        </w:rPr>
+        <w:t xml:space="preserve">                                                                           </w:t>
+      </w:r>
+      <w:r>
+        <w:rPr>
+          <w:sz w:val="20"/>
+          <w:szCs w:val="20"/>
+        </w:rPr>
+        <w:t xml:space="preserve">               </w:t>
+      </w:r>
+      <w:r>
+        <w:rPr>
+          <w:sz w:val="20"/>
+          <w:szCs w:val="20"/>
+        </w:rPr>
+        <w:t xml:space="preserve">   5</w:t>
+      </w:r>
+    </w:p>
+    <w:p>
+      <w:pPr>
+        <w:pStyle w:val="BodyText"/>
+        <w:tabs>
+          <w:tab w:val="left" w:pos="1276"/>
+          <w:tab w:val="left" w:pos="1560"/>
+          <w:tab w:val="left" w:pos="1985"/>
+          <w:tab w:val="right" w:pos="9577"/>
+        </w:tabs>
+      </w:pPr>
+    </w:p>
+    <w:p>
+      <w:pPr>
         <w:pStyle w:val="TOC1"/>
         <w:tabs>
           <w:tab w:val="left" w:pos="649"/>
@@ -3478,7 +3544,7 @@
           <w:i/>
           <w:sz w:val="20"/>
         </w:rPr>
-        <w:t>2.2.</w:t>
+        <w:t>2.2.6a Korisnik ne popunjava sadr</w:t>
       </w:r>
       <w:r>
         <w:rPr>
@@ -3486,7 +3552,7 @@
           <w:i/>
           <w:sz w:val="20"/>
         </w:rPr>
-        <w:t>6</w:t>
+        <w:t>ž</w:t>
       </w:r>
       <w:r>
         <w:rPr>
@@ -3494,7 +3560,7 @@
           <w:i/>
           <w:sz w:val="20"/>
         </w:rPr>
-        <w:t xml:space="preserve">a Korisnik ne popunjava </w:t>
+        <w:t>a</w:t>
       </w:r>
       <w:r>
         <w:rPr>
@@ -3502,23 +3568,7 @@
           <w:i/>
           <w:sz w:val="20"/>
         </w:rPr>
-        <w:t>sadr</w:t>
-      </w:r>
-      <w:r>
-        <w:rPr>
-          <w:rFonts w:ascii="Arial"/>
-          <w:i/>
-          <w:sz w:val="20"/>
-        </w:rPr>
-        <w:t>ž</w:t>
-      </w:r>
-      <w:r>
-        <w:rPr>
-          <w:rFonts w:ascii="Arial"/>
-          <w:i/>
-          <w:sz w:val="20"/>
-        </w:rPr>
-        <w:t>al</w:t>
+        <w:t>j</w:t>
       </w:r>
       <w:r>
         <w:rPr>
@@ -3764,19 +3814,7 @@
         <w:rPr>
           <w:sz w:val="20"/>
         </w:rPr>
-        <w:t xml:space="preserve">Sistem obaveštava korisnika da mora da popuni </w:t>
-      </w:r>
-      <w:r>
-        <w:rPr>
-          <w:sz w:val="20"/>
-        </w:rPr>
-        <w:t>sadržaj</w:t>
-      </w:r>
-      <w:r>
-        <w:rPr>
-          <w:sz w:val="20"/>
-        </w:rPr>
-        <w:t xml:space="preserve"> ideje i ostavlja ga na istoj stranici.</w:t>
+        <w:t>Sistem obaveštava korisnika da mora da popuni sadržaj ideje i ostavlja ga na istoj stranici.</w:t>
       </w:r>
     </w:p>
     <w:p>
